--- a/Results_Slides_Poster.docx
+++ b/Results_Slides_Poster.docx
@@ -32,7 +32,23 @@
           <w:sz w:val="36"/>
           <w:szCs w:val="36"/>
         </w:rPr>
-        <w:t>In 2012, Dallas Cowboys went 8-8 with Tony Romo as Quarterback</w:t>
+        <w:t xml:space="preserve">In 2012, Dallas Cowboys went 8-8 with Tony </w:t>
+      </w:r>
+      <w:proofErr w:type="spellStart"/>
+      <w:r>
+        <w:rPr>
+          <w:sz w:val="36"/>
+          <w:szCs w:val="36"/>
+        </w:rPr>
+        <w:t>Romo</w:t>
+      </w:r>
+      <w:proofErr w:type="spellEnd"/>
+      <w:r>
+        <w:rPr>
+          <w:sz w:val="36"/>
+          <w:szCs w:val="36"/>
+        </w:rPr>
+        <w:t xml:space="preserve"> as Quarterback</w:t>
       </w:r>
     </w:p>
     <w:p>
@@ -81,8 +97,17 @@
           <w:sz w:val="28"/>
           <w:szCs w:val="28"/>
         </w:rPr>
-        <w:t>Tony Romo</w:t>
-      </w:r>
+        <w:t xml:space="preserve">Tony </w:t>
+      </w:r>
+      <w:proofErr w:type="spellStart"/>
+      <w:r>
+        <w:rPr>
+          <w:sz w:val="28"/>
+          <w:szCs w:val="28"/>
+        </w:rPr>
+        <w:t>Romo</w:t>
+      </w:r>
+      <w:proofErr w:type="spellEnd"/>
     </w:p>
     <w:p>
       <w:pPr>
@@ -124,6 +149,7 @@
                 <w:szCs w:val="28"/>
               </w:rPr>
             </w:pPr>
+            <w:proofErr w:type="spellStart"/>
             <w:r>
               <w:rPr>
                 <w:sz w:val="28"/>
@@ -131,6 +157,7 @@
               </w:rPr>
               <w:t>Att</w:t>
             </w:r>
+            <w:proofErr w:type="spellEnd"/>
           </w:p>
         </w:tc>
         <w:tc>
@@ -169,8 +196,17 @@
                 <w:sz w:val="28"/>
                 <w:szCs w:val="28"/>
               </w:rPr>
-              <w:t>Pass Yds</w:t>
-            </w:r>
+              <w:t xml:space="preserve">Pass </w:t>
+            </w:r>
+            <w:proofErr w:type="spellStart"/>
+            <w:r>
+              <w:rPr>
+                <w:sz w:val="28"/>
+                <w:szCs w:val="28"/>
+              </w:rPr>
+              <w:t>Yds</w:t>
+            </w:r>
+            <w:proofErr w:type="spellEnd"/>
           </w:p>
         </w:tc>
         <w:tc>
@@ -184,12 +220,21 @@
                 <w:szCs w:val="28"/>
               </w:rPr>
             </w:pPr>
-            <w:r>
-              <w:rPr>
-                <w:sz w:val="28"/>
-                <w:szCs w:val="28"/>
-              </w:rPr>
-              <w:t xml:space="preserve">Yds/Game </w:t>
+            <w:proofErr w:type="spellStart"/>
+            <w:r>
+              <w:rPr>
+                <w:sz w:val="28"/>
+                <w:szCs w:val="28"/>
+              </w:rPr>
+              <w:t>Yds</w:t>
+            </w:r>
+            <w:proofErr w:type="spellEnd"/>
+            <w:r>
+              <w:rPr>
+                <w:sz w:val="28"/>
+                <w:szCs w:val="28"/>
+              </w:rPr>
+              <w:t xml:space="preserve">/Game </w:t>
             </w:r>
           </w:p>
         </w:tc>
@@ -204,6 +249,7 @@
                 <w:szCs w:val="28"/>
               </w:rPr>
             </w:pPr>
+            <w:proofErr w:type="spellStart"/>
             <w:r>
               <w:rPr>
                 <w:sz w:val="28"/>
@@ -211,6 +257,7 @@
               </w:rPr>
               <w:t>Int</w:t>
             </w:r>
+            <w:proofErr w:type="spellEnd"/>
           </w:p>
         </w:tc>
       </w:tr>
@@ -355,6 +402,7 @@
                 <w:szCs w:val="28"/>
               </w:rPr>
             </w:pPr>
+            <w:proofErr w:type="spellStart"/>
             <w:r>
               <w:rPr>
                 <w:sz w:val="28"/>
@@ -362,6 +410,7 @@
               </w:rPr>
               <w:t>Att</w:t>
             </w:r>
+            <w:proofErr w:type="spellEnd"/>
           </w:p>
         </w:tc>
         <w:tc>
@@ -380,8 +429,17 @@
                 <w:sz w:val="28"/>
                 <w:szCs w:val="28"/>
               </w:rPr>
-              <w:t>Rush Yds</w:t>
-            </w:r>
+              <w:t xml:space="preserve">Rush </w:t>
+            </w:r>
+            <w:proofErr w:type="spellStart"/>
+            <w:r>
+              <w:rPr>
+                <w:sz w:val="28"/>
+                <w:szCs w:val="28"/>
+              </w:rPr>
+              <w:t>Yds</w:t>
+            </w:r>
+            <w:proofErr w:type="spellEnd"/>
           </w:p>
         </w:tc>
         <w:tc>
@@ -400,8 +458,17 @@
                 <w:sz w:val="28"/>
                 <w:szCs w:val="28"/>
               </w:rPr>
-              <w:t>Rush Tds</w:t>
-            </w:r>
+              <w:t xml:space="preserve">Rush </w:t>
+            </w:r>
+            <w:proofErr w:type="spellStart"/>
+            <w:r>
+              <w:rPr>
+                <w:sz w:val="28"/>
+                <w:szCs w:val="28"/>
+              </w:rPr>
+              <w:t>Tds</w:t>
+            </w:r>
+            <w:proofErr w:type="spellEnd"/>
           </w:p>
         </w:tc>
       </w:tr>
@@ -532,6 +599,7 @@
                 <w:szCs w:val="28"/>
               </w:rPr>
             </w:pPr>
+            <w:proofErr w:type="spellStart"/>
             <w:r>
               <w:rPr>
                 <w:sz w:val="28"/>
@@ -539,6 +607,7 @@
               </w:rPr>
               <w:t>Att</w:t>
             </w:r>
+            <w:proofErr w:type="spellEnd"/>
           </w:p>
         </w:tc>
         <w:tc>
@@ -577,8 +646,17 @@
                 <w:sz w:val="28"/>
                 <w:szCs w:val="28"/>
               </w:rPr>
-              <w:t>Pass Yds</w:t>
-            </w:r>
+              <w:t xml:space="preserve">Pass </w:t>
+            </w:r>
+            <w:proofErr w:type="spellStart"/>
+            <w:r>
+              <w:rPr>
+                <w:sz w:val="28"/>
+                <w:szCs w:val="28"/>
+              </w:rPr>
+              <w:t>Yds</w:t>
+            </w:r>
+            <w:proofErr w:type="spellEnd"/>
           </w:p>
         </w:tc>
         <w:tc>
@@ -592,12 +670,21 @@
                 <w:szCs w:val="28"/>
               </w:rPr>
             </w:pPr>
-            <w:r>
-              <w:rPr>
-                <w:sz w:val="28"/>
-                <w:szCs w:val="28"/>
-              </w:rPr>
-              <w:t xml:space="preserve">Yds/Game </w:t>
+            <w:proofErr w:type="spellStart"/>
+            <w:r>
+              <w:rPr>
+                <w:sz w:val="28"/>
+                <w:szCs w:val="28"/>
+              </w:rPr>
+              <w:t>Yds</w:t>
+            </w:r>
+            <w:proofErr w:type="spellEnd"/>
+            <w:r>
+              <w:rPr>
+                <w:sz w:val="28"/>
+                <w:szCs w:val="28"/>
+              </w:rPr>
+              <w:t xml:space="preserve">/Game </w:t>
             </w:r>
           </w:p>
         </w:tc>
@@ -612,6 +699,7 @@
                 <w:szCs w:val="28"/>
               </w:rPr>
             </w:pPr>
+            <w:proofErr w:type="spellStart"/>
             <w:r>
               <w:rPr>
                 <w:sz w:val="28"/>
@@ -619,6 +707,7 @@
               </w:rPr>
               <w:t>Int</w:t>
             </w:r>
+            <w:proofErr w:type="spellEnd"/>
           </w:p>
         </w:tc>
       </w:tr>
@@ -784,6 +873,7 @@
                 <w:szCs w:val="28"/>
               </w:rPr>
             </w:pPr>
+            <w:proofErr w:type="spellStart"/>
             <w:r>
               <w:rPr>
                 <w:sz w:val="28"/>
@@ -791,6 +881,7 @@
               </w:rPr>
               <w:t>Att</w:t>
             </w:r>
+            <w:proofErr w:type="spellEnd"/>
           </w:p>
         </w:tc>
         <w:tc>
@@ -809,8 +900,17 @@
                 <w:sz w:val="28"/>
                 <w:szCs w:val="28"/>
               </w:rPr>
-              <w:t>Rush Yds</w:t>
-            </w:r>
+              <w:t xml:space="preserve">Rush </w:t>
+            </w:r>
+            <w:proofErr w:type="spellStart"/>
+            <w:r>
+              <w:rPr>
+                <w:sz w:val="28"/>
+                <w:szCs w:val="28"/>
+              </w:rPr>
+              <w:t>Yds</w:t>
+            </w:r>
+            <w:proofErr w:type="spellEnd"/>
           </w:p>
         </w:tc>
         <w:tc>
@@ -829,8 +929,17 @@
                 <w:sz w:val="28"/>
                 <w:szCs w:val="28"/>
               </w:rPr>
-              <w:t>Rush Tds</w:t>
-            </w:r>
+              <w:t xml:space="preserve">Rush </w:t>
+            </w:r>
+            <w:proofErr w:type="spellStart"/>
+            <w:r>
+              <w:rPr>
+                <w:sz w:val="28"/>
+                <w:szCs w:val="28"/>
+              </w:rPr>
+              <w:t>Tds</w:t>
+            </w:r>
+            <w:proofErr w:type="spellEnd"/>
           </w:p>
         </w:tc>
       </w:tr>
@@ -968,6 +1077,7 @@
                 <w:szCs w:val="28"/>
               </w:rPr>
             </w:pPr>
+            <w:proofErr w:type="spellStart"/>
             <w:r>
               <w:rPr>
                 <w:sz w:val="28"/>
@@ -975,6 +1085,7 @@
               </w:rPr>
               <w:t>Att</w:t>
             </w:r>
+            <w:proofErr w:type="spellEnd"/>
           </w:p>
         </w:tc>
         <w:tc>
@@ -1013,8 +1124,17 @@
                 <w:sz w:val="28"/>
                 <w:szCs w:val="28"/>
               </w:rPr>
-              <w:t>Pass Yds</w:t>
-            </w:r>
+              <w:t xml:space="preserve">Pass </w:t>
+            </w:r>
+            <w:proofErr w:type="spellStart"/>
+            <w:r>
+              <w:rPr>
+                <w:sz w:val="28"/>
+                <w:szCs w:val="28"/>
+              </w:rPr>
+              <w:t>Yds</w:t>
+            </w:r>
+            <w:proofErr w:type="spellEnd"/>
           </w:p>
         </w:tc>
         <w:tc>
@@ -1028,12 +1148,21 @@
                 <w:szCs w:val="28"/>
               </w:rPr>
             </w:pPr>
-            <w:r>
-              <w:rPr>
-                <w:sz w:val="28"/>
-                <w:szCs w:val="28"/>
-              </w:rPr>
-              <w:t xml:space="preserve">Yds/Game </w:t>
+            <w:proofErr w:type="spellStart"/>
+            <w:r>
+              <w:rPr>
+                <w:sz w:val="28"/>
+                <w:szCs w:val="28"/>
+              </w:rPr>
+              <w:t>Yds</w:t>
+            </w:r>
+            <w:proofErr w:type="spellEnd"/>
+            <w:r>
+              <w:rPr>
+                <w:sz w:val="28"/>
+                <w:szCs w:val="28"/>
+              </w:rPr>
+              <w:t xml:space="preserve">/Game </w:t>
             </w:r>
           </w:p>
         </w:tc>
@@ -1048,6 +1177,7 @@
                 <w:szCs w:val="28"/>
               </w:rPr>
             </w:pPr>
+            <w:proofErr w:type="spellStart"/>
             <w:r>
               <w:rPr>
                 <w:sz w:val="28"/>
@@ -1055,6 +1185,7 @@
               </w:rPr>
               <w:t>Int</w:t>
             </w:r>
+            <w:proofErr w:type="spellEnd"/>
           </w:p>
         </w:tc>
       </w:tr>
@@ -1237,6 +1368,7 @@
                 <w:szCs w:val="28"/>
               </w:rPr>
             </w:pPr>
+            <w:proofErr w:type="spellStart"/>
             <w:r>
               <w:rPr>
                 <w:sz w:val="28"/>
@@ -1244,6 +1376,7 @@
               </w:rPr>
               <w:t>Att</w:t>
             </w:r>
+            <w:proofErr w:type="spellEnd"/>
           </w:p>
         </w:tc>
         <w:tc>
@@ -1262,8 +1395,17 @@
                 <w:sz w:val="28"/>
                 <w:szCs w:val="28"/>
               </w:rPr>
-              <w:t>Rush Yds</w:t>
-            </w:r>
+              <w:t xml:space="preserve">Rush </w:t>
+            </w:r>
+            <w:proofErr w:type="spellStart"/>
+            <w:r>
+              <w:rPr>
+                <w:sz w:val="28"/>
+                <w:szCs w:val="28"/>
+              </w:rPr>
+              <w:t>Yds</w:t>
+            </w:r>
+            <w:proofErr w:type="spellEnd"/>
           </w:p>
         </w:tc>
         <w:tc>
@@ -1282,8 +1424,17 @@
                 <w:sz w:val="28"/>
                 <w:szCs w:val="28"/>
               </w:rPr>
-              <w:t>Rush Tds</w:t>
-            </w:r>
+              <w:t xml:space="preserve">Rush </w:t>
+            </w:r>
+            <w:proofErr w:type="spellStart"/>
+            <w:r>
+              <w:rPr>
+                <w:sz w:val="28"/>
+                <w:szCs w:val="28"/>
+              </w:rPr>
+              <w:t>Tds</w:t>
+            </w:r>
+            <w:proofErr w:type="spellEnd"/>
           </w:p>
         </w:tc>
       </w:tr>
@@ -1414,6 +1565,7 @@
                 <w:szCs w:val="28"/>
               </w:rPr>
             </w:pPr>
+            <w:proofErr w:type="spellStart"/>
             <w:r>
               <w:rPr>
                 <w:sz w:val="28"/>
@@ -1421,6 +1573,7 @@
               </w:rPr>
               <w:t>Att</w:t>
             </w:r>
+            <w:proofErr w:type="spellEnd"/>
           </w:p>
         </w:tc>
         <w:tc>
@@ -1459,8 +1612,17 @@
                 <w:sz w:val="28"/>
                 <w:szCs w:val="28"/>
               </w:rPr>
-              <w:t>Pass Yds</w:t>
-            </w:r>
+              <w:t xml:space="preserve">Pass </w:t>
+            </w:r>
+            <w:proofErr w:type="spellStart"/>
+            <w:r>
+              <w:rPr>
+                <w:sz w:val="28"/>
+                <w:szCs w:val="28"/>
+              </w:rPr>
+              <w:t>Yds</w:t>
+            </w:r>
+            <w:proofErr w:type="spellEnd"/>
           </w:p>
         </w:tc>
         <w:tc>
@@ -1474,12 +1636,21 @@
                 <w:szCs w:val="28"/>
               </w:rPr>
             </w:pPr>
-            <w:r>
-              <w:rPr>
-                <w:sz w:val="28"/>
-                <w:szCs w:val="28"/>
-              </w:rPr>
-              <w:t xml:space="preserve">Yds/Game </w:t>
+            <w:proofErr w:type="spellStart"/>
+            <w:r>
+              <w:rPr>
+                <w:sz w:val="28"/>
+                <w:szCs w:val="28"/>
+              </w:rPr>
+              <w:t>Yds</w:t>
+            </w:r>
+            <w:proofErr w:type="spellEnd"/>
+            <w:r>
+              <w:rPr>
+                <w:sz w:val="28"/>
+                <w:szCs w:val="28"/>
+              </w:rPr>
+              <w:t xml:space="preserve">/Game </w:t>
             </w:r>
           </w:p>
         </w:tc>
@@ -1494,6 +1665,7 @@
                 <w:szCs w:val="28"/>
               </w:rPr>
             </w:pPr>
+            <w:proofErr w:type="spellStart"/>
             <w:r>
               <w:rPr>
                 <w:sz w:val="28"/>
@@ -1501,6 +1673,7 @@
               </w:rPr>
               <w:t>Int</w:t>
             </w:r>
+            <w:proofErr w:type="spellEnd"/>
           </w:p>
         </w:tc>
       </w:tr>
@@ -1666,6 +1839,7 @@
                 <w:szCs w:val="28"/>
               </w:rPr>
             </w:pPr>
+            <w:proofErr w:type="spellStart"/>
             <w:r>
               <w:rPr>
                 <w:sz w:val="28"/>
@@ -1673,6 +1847,7 @@
               </w:rPr>
               <w:t>Att</w:t>
             </w:r>
+            <w:proofErr w:type="spellEnd"/>
           </w:p>
         </w:tc>
         <w:tc>
@@ -1691,8 +1866,17 @@
                 <w:sz w:val="28"/>
                 <w:szCs w:val="28"/>
               </w:rPr>
-              <w:t>Rush Yds</w:t>
-            </w:r>
+              <w:t xml:space="preserve">Rush </w:t>
+            </w:r>
+            <w:proofErr w:type="spellStart"/>
+            <w:r>
+              <w:rPr>
+                <w:sz w:val="28"/>
+                <w:szCs w:val="28"/>
+              </w:rPr>
+              <w:t>Yds</w:t>
+            </w:r>
+            <w:proofErr w:type="spellEnd"/>
           </w:p>
         </w:tc>
         <w:tc>
@@ -1711,8 +1895,17 @@
                 <w:sz w:val="28"/>
                 <w:szCs w:val="28"/>
               </w:rPr>
-              <w:t>Rush Tds</w:t>
-            </w:r>
+              <w:t xml:space="preserve">Rush </w:t>
+            </w:r>
+            <w:proofErr w:type="spellStart"/>
+            <w:r>
+              <w:rPr>
+                <w:sz w:val="28"/>
+                <w:szCs w:val="28"/>
+              </w:rPr>
+              <w:t>Tds</w:t>
+            </w:r>
+            <w:proofErr w:type="spellEnd"/>
           </w:p>
         </w:tc>
       </w:tr>
@@ -1821,7 +2014,23 @@
           <w:sz w:val="36"/>
           <w:szCs w:val="36"/>
         </w:rPr>
-        <w:t>Told to trade Romo for Stafford or Luck, but not RG3, why?  Does it make sense?</w:t>
+        <w:t xml:space="preserve">Told to trade </w:t>
+      </w:r>
+      <w:proofErr w:type="spellStart"/>
+      <w:r>
+        <w:rPr>
+          <w:sz w:val="36"/>
+          <w:szCs w:val="36"/>
+        </w:rPr>
+        <w:t>Romo</w:t>
+      </w:r>
+      <w:proofErr w:type="spellEnd"/>
+      <w:r>
+        <w:rPr>
+          <w:sz w:val="36"/>
+          <w:szCs w:val="36"/>
+        </w:rPr>
+        <w:t xml:space="preserve"> for Stafford or Luck, but not RG3, why?  Does it make sense?</w:t>
       </w:r>
     </w:p>
     <w:p>
@@ -1867,7 +2076,39 @@
           <w:sz w:val="32"/>
           <w:szCs w:val="32"/>
         </w:rPr>
-        <w:t>Luck and Stafford are similar QBs to Romo with a slightly better scramble game.</w:t>
+        <w:t xml:space="preserve">Luck and Stafford </w:t>
+      </w:r>
+      <w:proofErr w:type="gramStart"/>
+      <w:r>
+        <w:rPr>
+          <w:sz w:val="32"/>
+          <w:szCs w:val="32"/>
+        </w:rPr>
+        <w:t>are</w:t>
+      </w:r>
+      <w:proofErr w:type="gramEnd"/>
+      <w:r>
+        <w:rPr>
+          <w:sz w:val="32"/>
+          <w:szCs w:val="32"/>
+        </w:rPr>
+        <w:t xml:space="preserve"> similar QBs to </w:t>
+      </w:r>
+      <w:proofErr w:type="spellStart"/>
+      <w:r>
+        <w:rPr>
+          <w:sz w:val="32"/>
+          <w:szCs w:val="32"/>
+        </w:rPr>
+        <w:t>Romo</w:t>
+      </w:r>
+      <w:proofErr w:type="spellEnd"/>
+      <w:r>
+        <w:rPr>
+          <w:sz w:val="32"/>
+          <w:szCs w:val="32"/>
+        </w:rPr>
+        <w:t xml:space="preserve"> with a slightly better scramble game.</w:t>
       </w:r>
     </w:p>
     <w:p>
@@ -1960,7 +2201,15 @@
           <w:sz w:val="36"/>
           <w:szCs w:val="36"/>
         </w:rPr>
-        <w:t>Shows a team their weakpoint</w:t>
+        <w:t xml:space="preserve">Shows a team their </w:t>
+      </w:r>
+      <w:proofErr w:type="spellStart"/>
+      <w:r>
+        <w:rPr>
+          <w:sz w:val="36"/>
+          <w:szCs w:val="36"/>
+        </w:rPr>
+        <w:t>weakpoint</w:t>
       </w:r>
     </w:p>
     <w:p>
@@ -1975,6 +2224,7 @@
           <w:szCs w:val="36"/>
         </w:rPr>
       </w:pPr>
+      <w:proofErr w:type="spellEnd"/>
       <w:r>
         <w:rPr>
           <w:sz w:val="36"/>
@@ -2006,8 +2256,17 @@
           <w:sz w:val="36"/>
           <w:szCs w:val="36"/>
         </w:rPr>
-        <w:t>Allows a team to trade for a player who fills that weakpoint</w:t>
-      </w:r>
+        <w:t xml:space="preserve">Allows a team to trade for a player who fills that </w:t>
+      </w:r>
+      <w:proofErr w:type="spellStart"/>
+      <w:r>
+        <w:rPr>
+          <w:sz w:val="36"/>
+          <w:szCs w:val="36"/>
+        </w:rPr>
+        <w:t>weakpoint</w:t>
+      </w:r>
+      <w:proofErr w:type="spellEnd"/>
     </w:p>
     <w:p>
       <w:pPr>
@@ -2275,22 +2534,23 @@
           <w:sz w:val="32"/>
           <w:szCs w:val="32"/>
         </w:rPr>
-        <w:t>Dallas Cowboys: Dez Bryant</w:t>
-      </w:r>
-    </w:p>
-    <w:p>
-      <w:pPr>
+        <w:t xml:space="preserve">Dallas Cowboys: </w:t>
+      </w:r>
+      <w:proofErr w:type="spellStart"/>
+      <w:r>
         <w:rPr>
           <w:sz w:val="32"/>
           <w:szCs w:val="32"/>
         </w:rPr>
-      </w:pPr>
+        <w:t>Dez</w:t>
+      </w:r>
+      <w:proofErr w:type="spellEnd"/>
       <w:r>
         <w:rPr>
           <w:sz w:val="32"/>
           <w:szCs w:val="32"/>
         </w:rPr>
-        <w:t>Arizona Cardinals: Larry Fitzgerald</w:t>
+        <w:t xml:space="preserve"> Bryant</w:t>
       </w:r>
     </w:p>
     <w:p>
@@ -2305,7 +2565,7 @@
           <w:sz w:val="32"/>
           <w:szCs w:val="32"/>
         </w:rPr>
-        <w:t>Baltimore Ravens: Jacoby Jones</w:t>
+        <w:t>Arizona Cardinals: Larry Fitzgerald</w:t>
       </w:r>
     </w:p>
     <w:p>
@@ -2320,7 +2580,7 @@
           <w:sz w:val="32"/>
           <w:szCs w:val="32"/>
         </w:rPr>
-        <w:t>Denver Broncos: Wes Welker</w:t>
+        <w:t>Baltimore Ravens: Jacoby Jones</w:t>
       </w:r>
     </w:p>
     <w:p>
@@ -2330,51 +2590,51 @@
           <w:szCs w:val="32"/>
         </w:rPr>
       </w:pPr>
-    </w:p>
-    <w:p>
-      <w:pPr>
+      <w:r>
         <w:rPr>
           <w:sz w:val="32"/>
           <w:szCs w:val="32"/>
         </w:rPr>
-      </w:pPr>
-      <w:r>
+        <w:t>Denver Broncos: Wes Welker</w:t>
+      </w:r>
+    </w:p>
+    <w:p>
+      <w:pPr>
         <w:rPr>
           <w:sz w:val="32"/>
           <w:szCs w:val="32"/>
         </w:rPr>
-        <w:t xml:space="preserve">The algorithm results in </w:t>
-      </w:r>
-      <w:r>
+      </w:pPr>
+    </w:p>
+    <w:p>
+      <w:pPr>
         <w:rPr>
           <w:sz w:val="32"/>
           <w:szCs w:val="32"/>
         </w:rPr>
-        <w:t>New England trading for Bryant, Jones, and Welker.</w:t>
-      </w:r>
-    </w:p>
-    <w:p>
-      <w:pPr>
+      </w:pPr>
+      <w:r>
         <w:rPr>
           <w:sz w:val="32"/>
           <w:szCs w:val="32"/>
         </w:rPr>
-      </w:pPr>
-    </w:p>
-    <w:p>
-      <w:pPr>
+        <w:t xml:space="preserve">The algorithm results in </w:t>
+      </w:r>
+      <w:r>
         <w:rPr>
           <w:sz w:val="32"/>
           <w:szCs w:val="32"/>
         </w:rPr>
-      </w:pPr>
-      <w:r>
+        <w:t>New England trading for Bryant, Jones, and Welker.</w:t>
+      </w:r>
+    </w:p>
+    <w:p>
+      <w:pPr>
         <w:rPr>
           <w:sz w:val="32"/>
           <w:szCs w:val="32"/>
         </w:rPr>
-        <w:t>This makes sense that the algorithm would choose the best receivers of each team.</w:t>
-      </w:r>
+      </w:pPr>
     </w:p>
     <w:p>
       <w:pPr>
@@ -2383,28 +2643,61 @@
           <w:szCs w:val="32"/>
         </w:rPr>
       </w:pPr>
-    </w:p>
-    <w:p>
-      <w:pPr>
+      <w:r>
         <w:rPr>
           <w:sz w:val="32"/>
           <w:szCs w:val="32"/>
         </w:rPr>
-      </w:pPr>
-      <w:r>
+        <w:t>This makes sense that the algorithm would choose the best receivers of each team.</w:t>
+      </w:r>
+    </w:p>
+    <w:p>
+      <w:pPr>
         <w:rPr>
           <w:sz w:val="32"/>
           <w:szCs w:val="32"/>
         </w:rPr>
-        <w:t xml:space="preserve">However, there are two more solutions for the best set of receivers for New England.  This shows that although some receivers may have better stats than the other, they won’t necessarily be chosen.  More </w:t>
-      </w:r>
-      <w:r>
+      </w:pPr>
+    </w:p>
+    <w:p>
+      <w:pPr>
         <w:rPr>
           <w:sz w:val="32"/>
           <w:szCs w:val="32"/>
         </w:rPr>
+      </w:pPr>
+      <w:r>
+        <w:rPr>
+          <w:sz w:val="32"/>
+          <w:szCs w:val="32"/>
+        </w:rPr>
+        <w:t>However, there are two more solut</w:t>
+      </w:r>
+      <w:bookmarkStart w:id="0" w:name="_GoBack"/>
+      <w:bookmarkEnd w:id="0"/>
+      <w:r>
+        <w:rPr>
+          <w:sz w:val="32"/>
+          <w:szCs w:val="32"/>
+        </w:rPr>
+        <w:t xml:space="preserve">ions for the best set of receivers for New England.  This shows that although some receivers may have better stats than the other, they won’t necessarily be chosen.  </w:t>
+      </w:r>
+      <w:proofErr w:type="gramStart"/>
+      <w:r>
+        <w:rPr>
+          <w:sz w:val="32"/>
+          <w:szCs w:val="32"/>
+        </w:rPr>
+        <w:t xml:space="preserve">More </w:t>
+      </w:r>
+      <w:r>
+        <w:rPr>
+          <w:sz w:val="32"/>
+          <w:szCs w:val="32"/>
+        </w:rPr>
         <w:t>on this in the machine learning.</w:t>
       </w:r>
+      <w:proofErr w:type="gramEnd"/>
     </w:p>
     <w:p>
       <w:pPr>
@@ -2435,6 +2728,24 @@
       <w:pPr>
         <w:jc w:val="center"/>
         <w:rPr>
+          <w:b/>
+          <w:sz w:val="36"/>
+          <w:szCs w:val="36"/>
+        </w:rPr>
+      </w:pPr>
+      <w:r>
+        <w:rPr>
+          <w:b/>
+          <w:sz w:val="36"/>
+          <w:szCs w:val="36"/>
+        </w:rPr>
+        <w:t>Implementation</w:t>
+      </w:r>
+    </w:p>
+    <w:p>
+      <w:pPr>
+        <w:jc w:val="center"/>
+        <w:rPr>
           <w:sz w:val="36"/>
           <w:szCs w:val="36"/>
         </w:rPr>
@@ -2451,14 +2762,23 @@
           <w:sz w:val="36"/>
           <w:szCs w:val="36"/>
         </w:rPr>
-        <w:t>Algorithm swaps players and gets</w:t>
-      </w:r>
-      <w:r>
-        <w:rPr>
-          <w:sz w:val="36"/>
-          <w:szCs w:val="36"/>
-        </w:rPr>
-        <w:t xml:space="preserve"> a value</w:t>
+        <w:t xml:space="preserve">Algorithm trades players, </w:t>
+      </w:r>
+      <w:proofErr w:type="spellStart"/>
+      <w:r>
+        <w:rPr>
+          <w:sz w:val="36"/>
+          <w:szCs w:val="36"/>
+        </w:rPr>
+        <w:t>recomputes</w:t>
+      </w:r>
+      <w:proofErr w:type="spellEnd"/>
+      <w:r>
+        <w:rPr>
+          <w:sz w:val="36"/>
+          <w:szCs w:val="36"/>
+        </w:rPr>
+        <w:t xml:space="preserve"> features, and predicting the number of wins</w:t>
       </w:r>
       <w:r>
         <w:rPr>
@@ -2481,7 +2801,37 @@
           <w:sz w:val="36"/>
           <w:szCs w:val="36"/>
         </w:rPr>
-        <w:t>Each query to the database and algorithm to get a value takes 1 second</w:t>
+        <w:t xml:space="preserve">Each query to the database, </w:t>
+      </w:r>
+      <w:proofErr w:type="spellStart"/>
+      <w:r>
+        <w:rPr>
+          <w:sz w:val="36"/>
+          <w:szCs w:val="36"/>
+        </w:rPr>
+        <w:t>recomputation</w:t>
+      </w:r>
+      <w:proofErr w:type="spellEnd"/>
+      <w:r>
+        <w:rPr>
+          <w:sz w:val="36"/>
+          <w:szCs w:val="36"/>
+        </w:rPr>
+        <w:t xml:space="preserve">, and </w:t>
+      </w:r>
+      <w:r>
+        <w:rPr>
+          <w:sz w:val="36"/>
+          <w:szCs w:val="36"/>
+        </w:rPr>
+        <w:t>algorithm to get a value takes 1 second</w:t>
+      </w:r>
+      <w:r>
+        <w:rPr>
+          <w:sz w:val="36"/>
+          <w:szCs w:val="36"/>
+        </w:rPr>
+        <w:t>.</w:t>
       </w:r>
     </w:p>
     <w:p>
@@ -2497,16 +2847,26 @@
       <w:pPr>
         <w:jc w:val="center"/>
         <w:rPr>
-          <w:sz w:val="36"/>
-          <w:szCs w:val="36"/>
-        </w:rPr>
-      </w:pPr>
-      <w:r>
-        <w:rPr>
-          <w:sz w:val="36"/>
-          <w:szCs w:val="36"/>
-        </w:rPr>
-        <w:t xml:space="preserve">For example: </w:t>
+          <w:b/>
+          <w:sz w:val="36"/>
+          <w:szCs w:val="36"/>
+        </w:rPr>
+      </w:pPr>
+      <w:r>
+        <w:rPr>
+          <w:b/>
+          <w:sz w:val="36"/>
+          <w:szCs w:val="36"/>
+        </w:rPr>
+        <w:t>E</w:t>
+      </w:r>
+      <w:r>
+        <w:rPr>
+          <w:b/>
+          <w:sz w:val="36"/>
+          <w:szCs w:val="36"/>
+        </w:rPr>
+        <w:t xml:space="preserve">xample </w:t>
       </w:r>
     </w:p>
     <w:p>
@@ -2522,7 +2882,23 @@
           <w:sz w:val="36"/>
           <w:szCs w:val="36"/>
         </w:rPr>
-        <w:t>Only having 5 teams with 5 players has 11,400 swaps.</w:t>
+        <w:t xml:space="preserve">Only having 5 </w:t>
+      </w:r>
+      <w:proofErr w:type="gramStart"/>
+      <w:r>
+        <w:rPr>
+          <w:sz w:val="36"/>
+          <w:szCs w:val="36"/>
+        </w:rPr>
+        <w:t>teams</w:t>
+      </w:r>
+      <w:proofErr w:type="gramEnd"/>
+      <w:r>
+        <w:rPr>
+          <w:sz w:val="36"/>
+          <w:szCs w:val="36"/>
+        </w:rPr>
+        <w:t xml:space="preserve"> with 5 players has 11,400 swaps.</w:t>
       </w:r>
     </w:p>
     <w:p>
@@ -2586,12 +2962,89 @@
       <w:pPr>
         <w:jc w:val="center"/>
         <w:rPr>
-          <w:sz w:val="36"/>
-          <w:szCs w:val="36"/>
-        </w:rPr>
-      </w:pPr>
-      <w:r>
-        <w:rPr>
+          <w:b/>
+          <w:sz w:val="36"/>
+          <w:szCs w:val="36"/>
+        </w:rPr>
+      </w:pPr>
+      <w:r>
+        <w:rPr>
+          <w:b/>
+          <w:sz w:val="36"/>
+          <w:szCs w:val="36"/>
+        </w:rPr>
+        <w:t>Reason for Long Computation Time</w:t>
+      </w:r>
+    </w:p>
+    <w:p>
+      <w:pPr>
+        <w:jc w:val="center"/>
+        <w:rPr>
+          <w:sz w:val="36"/>
+          <w:szCs w:val="36"/>
+        </w:rPr>
+      </w:pPr>
+      <w:r>
+        <w:rPr>
+          <w:sz w:val="36"/>
+          <w:szCs w:val="36"/>
+        </w:rPr>
+        <w:t xml:space="preserve">Our database consists of over 6000 players and around 1000 games.  </w:t>
+      </w:r>
+    </w:p>
+    <w:p>
+      <w:pPr>
+        <w:jc w:val="center"/>
+        <w:rPr>
+          <w:sz w:val="36"/>
+          <w:szCs w:val="36"/>
+        </w:rPr>
+      </w:pPr>
+      <w:r>
+        <w:rPr>
+          <w:sz w:val="36"/>
+          <w:szCs w:val="36"/>
+        </w:rPr>
+        <w:t>The features that allow the prediction of the number of games won must be recomputed each time a trade occurs.</w:t>
+      </w:r>
+    </w:p>
+    <w:p>
+      <w:pPr>
+        <w:jc w:val="center"/>
+        <w:rPr>
+          <w:sz w:val="36"/>
+          <w:szCs w:val="36"/>
+        </w:rPr>
+      </w:pPr>
+      <w:r>
+        <w:rPr>
+          <w:sz w:val="36"/>
+          <w:szCs w:val="36"/>
+        </w:rPr>
+        <w:t>That’s a lot of data for the computation!</w:t>
+      </w:r>
+    </w:p>
+    <w:p>
+      <w:pPr>
+        <w:jc w:val="center"/>
+        <w:rPr>
+          <w:sz w:val="36"/>
+          <w:szCs w:val="36"/>
+        </w:rPr>
+      </w:pPr>
+    </w:p>
+    <w:p>
+      <w:pPr>
+        <w:jc w:val="center"/>
+        <w:rPr>
+          <w:b/>
+          <w:sz w:val="36"/>
+          <w:szCs w:val="36"/>
+        </w:rPr>
+      </w:pPr>
+      <w:r>
+        <w:rPr>
+          <w:b/>
           <w:sz w:val="36"/>
           <w:szCs w:val="36"/>
         </w:rPr>
@@ -2627,6 +3080,24 @@
       <w:pPr>
         <w:jc w:val="center"/>
         <w:rPr>
+          <w:b/>
+          <w:sz w:val="36"/>
+          <w:szCs w:val="36"/>
+        </w:rPr>
+      </w:pPr>
+      <w:r>
+        <w:rPr>
+          <w:b/>
+          <w:sz w:val="36"/>
+          <w:szCs w:val="36"/>
+        </w:rPr>
+        <w:t>Integrity of Results</w:t>
+      </w:r>
+    </w:p>
+    <w:p>
+      <w:pPr>
+        <w:jc w:val="center"/>
+        <w:rPr>
           <w:sz w:val="36"/>
           <w:szCs w:val="36"/>
         </w:rPr>
@@ -2643,10 +3114,52 @@
           <w:sz w:val="36"/>
           <w:szCs w:val="36"/>
         </w:rPr>
-        <w:t>always finds a same solution as the full search!</w:t>
-      </w:r>
-      <w:bookmarkStart w:id="0" w:name="_GoBack"/>
-      <w:bookmarkEnd w:id="0"/>
+        <w:t xml:space="preserve">always finds </w:t>
+      </w:r>
+      <w:r>
+        <w:rPr>
+          <w:sz w:val="36"/>
+          <w:szCs w:val="36"/>
+        </w:rPr>
+        <w:t xml:space="preserve">a </w:t>
+      </w:r>
+      <w:r>
+        <w:rPr>
+          <w:sz w:val="36"/>
+          <w:szCs w:val="36"/>
+        </w:rPr>
+        <w:t xml:space="preserve">solution </w:t>
+      </w:r>
+      <w:r>
+        <w:rPr>
+          <w:sz w:val="36"/>
+          <w:szCs w:val="36"/>
+        </w:rPr>
+        <w:t>contained in</w:t>
+      </w:r>
+      <w:r>
+        <w:rPr>
+          <w:sz w:val="36"/>
+          <w:szCs w:val="36"/>
+        </w:rPr>
+        <w:t xml:space="preserve"> the full search!</w:t>
+      </w:r>
+    </w:p>
+    <w:p>
+      <w:pPr>
+        <w:jc w:val="center"/>
+        <w:rPr>
+          <w:sz w:val="36"/>
+          <w:szCs w:val="36"/>
+        </w:rPr>
+      </w:pPr>
+      <w:r>
+        <w:rPr>
+          <w:sz w:val="36"/>
+          <w:szCs w:val="36"/>
+        </w:rPr>
+        <w:t>* There can be more than one optimal solution.</w:t>
+      </w:r>
     </w:p>
     <w:p>
       <w:pPr>
@@ -3794,7 +4307,7 @@
 </file>
 
 <file path=customXml/itemProps1.xml><?xml version="1.0" encoding="utf-8"?>
-<ds:datastoreItem xmlns:ds="http://schemas.openxmlformats.org/officeDocument/2006/customXml" ds:itemID="{A2069980-5018-094E-B314-C47D865DA0B6}">
+<ds:datastoreItem xmlns:ds="http://schemas.openxmlformats.org/officeDocument/2006/customXml" ds:itemID="{9D94560D-8962-1348-B01D-F3D0668A5080}">
   <ds:schemaRefs>
     <ds:schemaRef ds:uri="http://schemas.openxmlformats.org/officeDocument/2006/bibliography"/>
   </ds:schemaRefs>

--- a/Results_Slides_Poster.docx
+++ b/Results_Slides_Poster.docx
@@ -2209,7 +2209,16 @@
           <w:sz w:val="36"/>
           <w:szCs w:val="36"/>
         </w:rPr>
-        <w:t>weakpoint</w:t>
+        <w:t>weakpoi</w:t>
+      </w:r>
+      <w:bookmarkStart w:id="0" w:name="_GoBack"/>
+      <w:bookmarkEnd w:id="0"/>
+      <w:r>
+        <w:rPr>
+          <w:sz w:val="36"/>
+          <w:szCs w:val="36"/>
+        </w:rPr>
+        <w:t>nt</w:t>
       </w:r>
     </w:p>
     <w:p>
@@ -2671,30 +2680,21 @@
           <w:sz w:val="32"/>
           <w:szCs w:val="32"/>
         </w:rPr>
-        <w:t>However, there are two more solut</w:t>
-      </w:r>
-      <w:bookmarkStart w:id="0" w:name="_GoBack"/>
-      <w:bookmarkEnd w:id="0"/>
+        <w:t xml:space="preserve">However, there are two more solutions for the best set of receivers for New England.  This shows that although some receivers may have better stats than the other, they won’t necessarily be chosen.  </w:t>
+      </w:r>
+      <w:proofErr w:type="gramStart"/>
       <w:r>
         <w:rPr>
           <w:sz w:val="32"/>
           <w:szCs w:val="32"/>
         </w:rPr>
-        <w:t xml:space="preserve">ions for the best set of receivers for New England.  This shows that although some receivers may have better stats than the other, they won’t necessarily be chosen.  </w:t>
-      </w:r>
-      <w:proofErr w:type="gramStart"/>
+        <w:t xml:space="preserve">More </w:t>
+      </w:r>
       <w:r>
         <w:rPr>
           <w:sz w:val="32"/>
           <w:szCs w:val="32"/>
         </w:rPr>
-        <w:t xml:space="preserve">More </w:t>
-      </w:r>
-      <w:r>
-        <w:rPr>
-          <w:sz w:val="32"/>
-          <w:szCs w:val="32"/>
-        </w:rPr>
         <w:t>on this in the machine learning.</w:t>
       </w:r>
       <w:proofErr w:type="gramEnd"/>
@@ -2744,94 +2744,356 @@
     </w:p>
     <w:p>
       <w:pPr>
+        <w:pStyle w:val="ListParagraph"/>
+        <w:numPr>
+          <w:ilvl w:val="0"/>
+          <w:numId w:val="4"/>
+        </w:numPr>
+        <w:rPr>
+          <w:sz w:val="36"/>
+          <w:szCs w:val="36"/>
+        </w:rPr>
+      </w:pPr>
+      <w:r>
+        <w:rPr>
+          <w:sz w:val="36"/>
+          <w:szCs w:val="36"/>
+        </w:rPr>
+        <w:t>D</w:t>
+      </w:r>
+      <w:r>
+        <w:rPr>
+          <w:sz w:val="36"/>
+          <w:szCs w:val="36"/>
+        </w:rPr>
+        <w:t xml:space="preserve">epth </w:t>
+      </w:r>
+      <w:r>
+        <w:rPr>
+          <w:sz w:val="36"/>
+          <w:szCs w:val="36"/>
+        </w:rPr>
+        <w:t>F</w:t>
+      </w:r>
+      <w:r>
+        <w:rPr>
+          <w:sz w:val="36"/>
+          <w:szCs w:val="36"/>
+        </w:rPr>
+        <w:t xml:space="preserve">irst </w:t>
+      </w:r>
+      <w:r>
+        <w:rPr>
+          <w:sz w:val="36"/>
+          <w:szCs w:val="36"/>
+        </w:rPr>
+        <w:t>S</w:t>
+      </w:r>
+      <w:r>
+        <w:rPr>
+          <w:sz w:val="36"/>
+          <w:szCs w:val="36"/>
+        </w:rPr>
+        <w:t>earch</w:t>
+      </w:r>
+      <w:r>
+        <w:rPr>
+          <w:sz w:val="36"/>
+          <w:szCs w:val="36"/>
+        </w:rPr>
+        <w:t xml:space="preserve">  </w:t>
+      </w:r>
+    </w:p>
+    <w:p>
+      <w:pPr>
+        <w:pStyle w:val="ListParagraph"/>
+        <w:numPr>
+          <w:ilvl w:val="0"/>
+          <w:numId w:val="4"/>
+        </w:numPr>
+        <w:rPr>
+          <w:sz w:val="36"/>
+          <w:szCs w:val="36"/>
+        </w:rPr>
+      </w:pPr>
+      <w:r>
+        <w:rPr>
+          <w:sz w:val="36"/>
+          <w:szCs w:val="36"/>
+        </w:rPr>
+        <w:t>Backend: python and R</w:t>
+      </w:r>
+    </w:p>
+    <w:p>
+      <w:pPr>
+        <w:pStyle w:val="ListParagraph"/>
+        <w:numPr>
+          <w:ilvl w:val="0"/>
+          <w:numId w:val="4"/>
+        </w:numPr>
+        <w:rPr>
+          <w:sz w:val="36"/>
+          <w:szCs w:val="36"/>
+        </w:rPr>
+      </w:pPr>
+      <w:r>
+        <w:rPr>
+          <w:sz w:val="36"/>
+          <w:szCs w:val="36"/>
+        </w:rPr>
+        <w:t>Algorithm</w:t>
+      </w:r>
+      <w:r>
+        <w:rPr>
+          <w:sz w:val="36"/>
+          <w:szCs w:val="36"/>
+        </w:rPr>
+        <w:t>: T</w:t>
+      </w:r>
+    </w:p>
+    <w:p>
+      <w:pPr>
+        <w:pStyle w:val="ListParagraph"/>
+        <w:numPr>
+          <w:ilvl w:val="1"/>
+          <w:numId w:val="4"/>
+        </w:numPr>
+        <w:rPr>
+          <w:sz w:val="36"/>
+          <w:szCs w:val="36"/>
+        </w:rPr>
+      </w:pPr>
+      <w:r>
+        <w:rPr>
+          <w:sz w:val="36"/>
+          <w:szCs w:val="36"/>
+        </w:rPr>
+        <w:t xml:space="preserve">Trade </w:t>
+      </w:r>
+      <w:proofErr w:type="spellStart"/>
+      <w:r>
+        <w:rPr>
+          <w:sz w:val="36"/>
+          <w:szCs w:val="36"/>
+        </w:rPr>
+        <w:t>players</w:t>
+      </w:r>
+    </w:p>
+    <w:p>
+      <w:pPr>
+        <w:pStyle w:val="ListParagraph"/>
+        <w:numPr>
+          <w:ilvl w:val="1"/>
+          <w:numId w:val="4"/>
+        </w:numPr>
+        <w:rPr>
+          <w:sz w:val="36"/>
+          <w:szCs w:val="36"/>
+        </w:rPr>
+      </w:pPr>
+      <w:r>
+        <w:rPr>
+          <w:sz w:val="36"/>
+          <w:szCs w:val="36"/>
+        </w:rPr>
+        <w:t>Recompute</w:t>
+      </w:r>
+      <w:proofErr w:type="spellEnd"/>
+      <w:r>
+        <w:rPr>
+          <w:sz w:val="36"/>
+          <w:szCs w:val="36"/>
+        </w:rPr>
+        <w:t xml:space="preserve"> features</w:t>
+      </w:r>
+    </w:p>
+    <w:p>
+      <w:pPr>
+        <w:pStyle w:val="ListParagraph"/>
+        <w:numPr>
+          <w:ilvl w:val="1"/>
+          <w:numId w:val="4"/>
+        </w:numPr>
+        <w:rPr>
+          <w:sz w:val="36"/>
+          <w:szCs w:val="36"/>
+        </w:rPr>
+      </w:pPr>
+      <w:r>
+        <w:rPr>
+          <w:sz w:val="36"/>
+          <w:szCs w:val="36"/>
+        </w:rPr>
+        <w:t>P</w:t>
+      </w:r>
+      <w:r>
+        <w:rPr>
+          <w:sz w:val="36"/>
+          <w:szCs w:val="36"/>
+        </w:rPr>
+        <w:t>redicting the number of wins</w:t>
+      </w:r>
+    </w:p>
+    <w:p>
+      <w:pPr>
+        <w:pStyle w:val="ListParagraph"/>
+        <w:numPr>
+          <w:ilvl w:val="0"/>
+          <w:numId w:val="4"/>
+        </w:numPr>
+        <w:rPr>
+          <w:sz w:val="36"/>
+          <w:szCs w:val="36"/>
+        </w:rPr>
+      </w:pPr>
+      <w:r>
+        <w:rPr>
+          <w:sz w:val="36"/>
+          <w:szCs w:val="36"/>
+        </w:rPr>
+        <w:t>Takes 1 Second</w:t>
+      </w:r>
+    </w:p>
+    <w:p>
+      <w:pPr>
         <w:jc w:val="center"/>
         <w:rPr>
           <w:sz w:val="36"/>
           <w:szCs w:val="36"/>
         </w:rPr>
       </w:pPr>
-      <w:r>
-        <w:rPr>
-          <w:sz w:val="36"/>
-          <w:szCs w:val="36"/>
-        </w:rPr>
-        <w:t xml:space="preserve">Initially implemented the search as a DFS.  The backend is composed of python and R.  </w:t>
-      </w:r>
-      <w:r>
-        <w:rPr>
-          <w:sz w:val="36"/>
-          <w:szCs w:val="36"/>
-        </w:rPr>
-        <w:t xml:space="preserve">Algorithm trades players, </w:t>
-      </w:r>
-      <w:proofErr w:type="spellStart"/>
-      <w:r>
-        <w:rPr>
-          <w:sz w:val="36"/>
-          <w:szCs w:val="36"/>
-        </w:rPr>
-        <w:t>recomputes</w:t>
-      </w:r>
-      <w:proofErr w:type="spellEnd"/>
-      <w:r>
-        <w:rPr>
-          <w:sz w:val="36"/>
-          <w:szCs w:val="36"/>
-        </w:rPr>
-        <w:t xml:space="preserve"> features, and predicting the number of wins</w:t>
-      </w:r>
-      <w:r>
-        <w:rPr>
-          <w:sz w:val="36"/>
-          <w:szCs w:val="36"/>
-        </w:rPr>
-        <w:t>.</w:t>
-      </w:r>
     </w:p>
     <w:p>
       <w:pPr>
         <w:jc w:val="center"/>
         <w:rPr>
-          <w:sz w:val="36"/>
-          <w:szCs w:val="36"/>
-        </w:rPr>
-      </w:pPr>
-      <w:r>
-        <w:rPr>
-          <w:sz w:val="36"/>
-          <w:szCs w:val="36"/>
-        </w:rPr>
-        <w:t xml:space="preserve">Each query to the database, </w:t>
-      </w:r>
-      <w:proofErr w:type="spellStart"/>
-      <w:r>
-        <w:rPr>
-          <w:sz w:val="36"/>
-          <w:szCs w:val="36"/>
-        </w:rPr>
-        <w:t>recomputation</w:t>
-      </w:r>
-      <w:proofErr w:type="spellEnd"/>
-      <w:r>
-        <w:rPr>
-          <w:sz w:val="36"/>
-          <w:szCs w:val="36"/>
-        </w:rPr>
-        <w:t xml:space="preserve">, and </w:t>
-      </w:r>
-      <w:r>
-        <w:rPr>
-          <w:sz w:val="36"/>
-          <w:szCs w:val="36"/>
-        </w:rPr>
-        <w:t>algorithm to get a value takes 1 second</w:t>
-      </w:r>
-      <w:r>
-        <w:rPr>
-          <w:sz w:val="36"/>
-          <w:szCs w:val="36"/>
-        </w:rPr>
-        <w:t>.</w:t>
+          <w:b/>
+          <w:sz w:val="36"/>
+          <w:szCs w:val="36"/>
+        </w:rPr>
+      </w:pPr>
+      <w:r>
+        <w:rPr>
+          <w:b/>
+          <w:sz w:val="36"/>
+          <w:szCs w:val="36"/>
+        </w:rPr>
+        <w:t>E</w:t>
+      </w:r>
+      <w:r>
+        <w:rPr>
+          <w:b/>
+          <w:sz w:val="36"/>
+          <w:szCs w:val="36"/>
+        </w:rPr>
+        <w:t xml:space="preserve">xample </w:t>
+      </w:r>
+    </w:p>
+    <w:p>
+      <w:pPr>
+        <w:pStyle w:val="ListParagraph"/>
+        <w:numPr>
+          <w:ilvl w:val="0"/>
+          <w:numId w:val="5"/>
+        </w:numPr>
+        <w:rPr>
+          <w:sz w:val="36"/>
+          <w:szCs w:val="36"/>
+        </w:rPr>
+      </w:pPr>
+      <w:r>
+        <w:rPr>
+          <w:sz w:val="36"/>
+          <w:szCs w:val="36"/>
+        </w:rPr>
+        <w:t>5 teams with 5 players</w:t>
+      </w:r>
+    </w:p>
+    <w:p>
+      <w:pPr>
+        <w:pStyle w:val="ListParagraph"/>
+        <w:numPr>
+          <w:ilvl w:val="1"/>
+          <w:numId w:val="5"/>
+        </w:numPr>
+        <w:rPr>
+          <w:sz w:val="36"/>
+          <w:szCs w:val="36"/>
+        </w:rPr>
+      </w:pPr>
+      <w:r>
+        <w:rPr>
+          <w:sz w:val="36"/>
+          <w:szCs w:val="36"/>
+        </w:rPr>
+        <w:t>Requires 11,400 swaps</w:t>
+      </w:r>
+    </w:p>
+    <w:p>
+      <w:pPr>
+        <w:pStyle w:val="ListParagraph"/>
+        <w:numPr>
+          <w:ilvl w:val="0"/>
+          <w:numId w:val="5"/>
+        </w:numPr>
+        <w:rPr>
+          <w:sz w:val="36"/>
+          <w:szCs w:val="36"/>
+        </w:rPr>
+      </w:pPr>
+      <w:r>
+        <w:rPr>
+          <w:sz w:val="36"/>
+          <w:szCs w:val="36"/>
+        </w:rPr>
+        <w:t xml:space="preserve">Will take </w:t>
+      </w:r>
+      <w:r>
+        <w:rPr>
+          <w:sz w:val="36"/>
+          <w:szCs w:val="36"/>
+        </w:rPr>
+        <w:t>7.91 days</w:t>
+      </w:r>
+    </w:p>
+    <w:p>
+      <w:pPr>
+        <w:pStyle w:val="ListParagraph"/>
+        <w:numPr>
+          <w:ilvl w:val="0"/>
+          <w:numId w:val="5"/>
+        </w:numPr>
+        <w:rPr>
+          <w:sz w:val="36"/>
+          <w:szCs w:val="36"/>
+        </w:rPr>
+      </w:pPr>
+      <w:r>
+        <w:rPr>
+          <w:sz w:val="36"/>
+          <w:szCs w:val="36"/>
+        </w:rPr>
+        <w:t>Way too long!</w:t>
+      </w:r>
+    </w:p>
+    <w:p>
+      <w:pPr>
+        <w:pStyle w:val="ListParagraph"/>
+        <w:numPr>
+          <w:ilvl w:val="0"/>
+          <w:numId w:val="5"/>
+        </w:numPr>
+        <w:rPr>
+          <w:sz w:val="36"/>
+          <w:szCs w:val="36"/>
+        </w:rPr>
+      </w:pPr>
+      <w:r>
+        <w:rPr>
+          <w:sz w:val="36"/>
+          <w:szCs w:val="36"/>
+        </w:rPr>
+        <w:t>Can’t perform anything intensive.</w:t>
       </w:r>
     </w:p>
     <w:p>
@@ -2852,37 +3114,433 @@
           <w:szCs w:val="36"/>
         </w:rPr>
       </w:pPr>
-      <w:r>
+    </w:p>
+    <w:p>
+      <w:pPr>
+        <w:jc w:val="center"/>
         <w:rPr>
           <w:b/>
           <w:sz w:val="36"/>
           <w:szCs w:val="36"/>
         </w:rPr>
-        <w:t>E</w:t>
-      </w:r>
-      <w:r>
+      </w:pPr>
+    </w:p>
+    <w:p>
+      <w:pPr>
+        <w:jc w:val="center"/>
         <w:rPr>
           <w:b/>
           <w:sz w:val="36"/>
           <w:szCs w:val="36"/>
         </w:rPr>
-        <w:t xml:space="preserve">xample </w:t>
-      </w:r>
+      </w:pPr>
     </w:p>
     <w:p>
       <w:pPr>
         <w:jc w:val="center"/>
         <w:rPr>
-          <w:sz w:val="36"/>
-          <w:szCs w:val="36"/>
-        </w:rPr>
-      </w:pPr>
-      <w:r>
-        <w:rPr>
-          <w:sz w:val="36"/>
-          <w:szCs w:val="36"/>
-        </w:rPr>
-        <w:t xml:space="preserve">Only having 5 </w:t>
+          <w:b/>
+          <w:sz w:val="36"/>
+          <w:szCs w:val="36"/>
+        </w:rPr>
+      </w:pPr>
+    </w:p>
+    <w:p>
+      <w:pPr>
+        <w:jc w:val="center"/>
+        <w:rPr>
+          <w:b/>
+          <w:sz w:val="36"/>
+          <w:szCs w:val="36"/>
+        </w:rPr>
+      </w:pPr>
+    </w:p>
+    <w:p>
+      <w:pPr>
+        <w:jc w:val="center"/>
+        <w:rPr>
+          <w:b/>
+          <w:sz w:val="36"/>
+          <w:szCs w:val="36"/>
+        </w:rPr>
+      </w:pPr>
+    </w:p>
+    <w:p>
+      <w:pPr>
+        <w:jc w:val="center"/>
+        <w:rPr>
+          <w:b/>
+          <w:sz w:val="36"/>
+          <w:szCs w:val="36"/>
+        </w:rPr>
+      </w:pPr>
+    </w:p>
+    <w:p>
+      <w:pPr>
+        <w:jc w:val="center"/>
+        <w:rPr>
+          <w:b/>
+          <w:sz w:val="36"/>
+          <w:szCs w:val="36"/>
+        </w:rPr>
+      </w:pPr>
+      <w:r>
+        <w:rPr>
+          <w:b/>
+          <w:sz w:val="36"/>
+          <w:szCs w:val="36"/>
+        </w:rPr>
+        <w:t>Reason for Long Computation Time</w:t>
+      </w:r>
+    </w:p>
+    <w:p>
+      <w:pPr>
+        <w:pStyle w:val="ListParagraph"/>
+        <w:numPr>
+          <w:ilvl w:val="0"/>
+          <w:numId w:val="6"/>
+        </w:numPr>
+        <w:rPr>
+          <w:sz w:val="36"/>
+          <w:szCs w:val="36"/>
+        </w:rPr>
+      </w:pPr>
+      <w:r>
+        <w:rPr>
+          <w:sz w:val="36"/>
+          <w:szCs w:val="36"/>
+        </w:rPr>
+        <w:t>Database</w:t>
+      </w:r>
+    </w:p>
+    <w:p>
+      <w:pPr>
+        <w:pStyle w:val="ListParagraph"/>
+        <w:numPr>
+          <w:ilvl w:val="1"/>
+          <w:numId w:val="6"/>
+        </w:numPr>
+        <w:rPr>
+          <w:sz w:val="36"/>
+          <w:szCs w:val="36"/>
+        </w:rPr>
+      </w:pPr>
+      <w:r>
+        <w:rPr>
+          <w:sz w:val="36"/>
+          <w:szCs w:val="36"/>
+        </w:rPr>
+        <w:t>~</w:t>
+      </w:r>
+      <w:r>
+        <w:rPr>
+          <w:sz w:val="36"/>
+          <w:szCs w:val="36"/>
+        </w:rPr>
+        <w:t xml:space="preserve">6000 players </w:t>
+      </w:r>
+    </w:p>
+    <w:p>
+      <w:pPr>
+        <w:pStyle w:val="ListParagraph"/>
+        <w:numPr>
+          <w:ilvl w:val="1"/>
+          <w:numId w:val="6"/>
+        </w:numPr>
+        <w:rPr>
+          <w:sz w:val="36"/>
+          <w:szCs w:val="36"/>
+        </w:rPr>
+      </w:pPr>
+      <w:r>
+        <w:rPr>
+          <w:sz w:val="36"/>
+          <w:szCs w:val="36"/>
+        </w:rPr>
+        <w:t>~</w:t>
+      </w:r>
+      <w:r>
+        <w:rPr>
+          <w:sz w:val="36"/>
+          <w:szCs w:val="36"/>
+        </w:rPr>
+        <w:t xml:space="preserve">1000 games.  </w:t>
+      </w:r>
+    </w:p>
+    <w:p>
+      <w:pPr>
+        <w:pStyle w:val="ListParagraph"/>
+        <w:numPr>
+          <w:ilvl w:val="0"/>
+          <w:numId w:val="6"/>
+        </w:numPr>
+        <w:rPr>
+          <w:sz w:val="36"/>
+          <w:szCs w:val="36"/>
+        </w:rPr>
+      </w:pPr>
+      <w:r>
+        <w:rPr>
+          <w:sz w:val="36"/>
+          <w:szCs w:val="36"/>
+        </w:rPr>
+        <w:t>F</w:t>
+      </w:r>
+      <w:r>
+        <w:rPr>
+          <w:sz w:val="36"/>
+          <w:szCs w:val="36"/>
+        </w:rPr>
+        <w:t xml:space="preserve">eatures </w:t>
+      </w:r>
+    </w:p>
+    <w:p>
+      <w:pPr>
+        <w:pStyle w:val="ListParagraph"/>
+        <w:numPr>
+          <w:ilvl w:val="1"/>
+          <w:numId w:val="6"/>
+        </w:numPr>
+        <w:rPr>
+          <w:sz w:val="36"/>
+          <w:szCs w:val="36"/>
+        </w:rPr>
+      </w:pPr>
+      <w:r>
+        <w:rPr>
+          <w:sz w:val="36"/>
+          <w:szCs w:val="36"/>
+        </w:rPr>
+        <w:t>Enable Prediction</w:t>
+      </w:r>
+    </w:p>
+    <w:p>
+      <w:pPr>
+        <w:pStyle w:val="ListParagraph"/>
+        <w:numPr>
+          <w:ilvl w:val="1"/>
+          <w:numId w:val="6"/>
+        </w:numPr>
+        <w:rPr>
+          <w:sz w:val="36"/>
+          <w:szCs w:val="36"/>
+        </w:rPr>
+      </w:pPr>
+      <w:r>
+        <w:rPr>
+          <w:sz w:val="36"/>
+          <w:szCs w:val="36"/>
+        </w:rPr>
+        <w:t>Must be recomputed for each trade</w:t>
+      </w:r>
+    </w:p>
+    <w:p>
+      <w:pPr>
+        <w:pStyle w:val="ListParagraph"/>
+        <w:numPr>
+          <w:ilvl w:val="0"/>
+          <w:numId w:val="6"/>
+        </w:numPr>
+        <w:rPr>
+          <w:sz w:val="36"/>
+          <w:szCs w:val="36"/>
+        </w:rPr>
+      </w:pPr>
+      <w:r>
+        <w:rPr>
+          <w:sz w:val="36"/>
+          <w:szCs w:val="36"/>
+        </w:rPr>
+        <w:t>That’s a lot of data for the computation!</w:t>
+      </w:r>
+    </w:p>
+    <w:p>
+      <w:pPr>
+        <w:jc w:val="center"/>
+        <w:rPr>
+          <w:sz w:val="36"/>
+          <w:szCs w:val="36"/>
+        </w:rPr>
+      </w:pPr>
+    </w:p>
+    <w:p>
+      <w:pPr>
+        <w:jc w:val="center"/>
+        <w:rPr>
+          <w:b/>
+          <w:sz w:val="36"/>
+          <w:szCs w:val="36"/>
+        </w:rPr>
+      </w:pPr>
+      <w:r>
+        <w:rPr>
+          <w:b/>
+          <w:sz w:val="36"/>
+          <w:szCs w:val="36"/>
+        </w:rPr>
+        <w:t>Solution: Beam Search</w:t>
+      </w:r>
+    </w:p>
+    <w:p>
+      <w:pPr>
+        <w:pStyle w:val="ListParagraph"/>
+        <w:numPr>
+          <w:ilvl w:val="0"/>
+          <w:numId w:val="7"/>
+        </w:numPr>
+        <w:rPr>
+          <w:sz w:val="36"/>
+          <w:szCs w:val="36"/>
+        </w:rPr>
+      </w:pPr>
+      <w:r>
+        <w:rPr>
+          <w:sz w:val="36"/>
+          <w:szCs w:val="36"/>
+        </w:rPr>
+        <w:t>W</w:t>
+      </w:r>
+      <w:r>
+        <w:rPr>
+          <w:sz w:val="36"/>
+          <w:szCs w:val="36"/>
+        </w:rPr>
+        <w:t>idth 3</w:t>
+      </w:r>
+      <w:r>
+        <w:rPr>
+          <w:sz w:val="36"/>
+          <w:szCs w:val="36"/>
+        </w:rPr>
+        <w:t xml:space="preserve"> beam search</w:t>
+      </w:r>
+    </w:p>
+    <w:p>
+      <w:pPr>
+        <w:pStyle w:val="ListParagraph"/>
+        <w:numPr>
+          <w:ilvl w:val="0"/>
+          <w:numId w:val="7"/>
+        </w:numPr>
+        <w:rPr>
+          <w:sz w:val="36"/>
+          <w:szCs w:val="36"/>
+        </w:rPr>
+      </w:pPr>
+      <w:r>
+        <w:rPr>
+          <w:sz w:val="36"/>
+          <w:szCs w:val="36"/>
+        </w:rPr>
+        <w:t>Example takes approximately 490 swaps</w:t>
+      </w:r>
+    </w:p>
+    <w:p>
+      <w:pPr>
+        <w:pStyle w:val="ListParagraph"/>
+        <w:numPr>
+          <w:ilvl w:val="1"/>
+          <w:numId w:val="7"/>
+        </w:numPr>
+        <w:rPr>
+          <w:sz w:val="36"/>
+          <w:szCs w:val="36"/>
+        </w:rPr>
+      </w:pPr>
+      <w:r>
+        <w:rPr>
+          <w:sz w:val="36"/>
+          <w:szCs w:val="36"/>
+        </w:rPr>
+        <w:t>96% decrease</w:t>
+      </w:r>
+    </w:p>
+    <w:p>
+      <w:pPr>
+        <w:pStyle w:val="ListParagraph"/>
+        <w:numPr>
+          <w:ilvl w:val="1"/>
+          <w:numId w:val="7"/>
+        </w:numPr>
+        <w:rPr>
+          <w:sz w:val="36"/>
+          <w:szCs w:val="36"/>
+        </w:rPr>
+      </w:pPr>
+      <w:r>
+        <w:rPr>
+          <w:sz w:val="36"/>
+          <w:szCs w:val="36"/>
+        </w:rPr>
+        <w:t>8.17 minutes</w:t>
+      </w:r>
+    </w:p>
+    <w:p>
+      <w:pPr>
+        <w:jc w:val="center"/>
+        <w:rPr>
+          <w:sz w:val="36"/>
+          <w:szCs w:val="36"/>
+        </w:rPr>
+      </w:pPr>
+    </w:p>
+    <w:p>
+      <w:pPr>
+        <w:jc w:val="center"/>
+        <w:rPr>
+          <w:b/>
+          <w:sz w:val="36"/>
+          <w:szCs w:val="36"/>
+        </w:rPr>
+      </w:pPr>
+      <w:r>
+        <w:rPr>
+          <w:b/>
+          <w:sz w:val="36"/>
+          <w:szCs w:val="36"/>
+        </w:rPr>
+        <w:t>Integrity of Results</w:t>
+      </w:r>
+    </w:p>
+    <w:p>
+      <w:pPr>
+        <w:pStyle w:val="ListParagraph"/>
+        <w:numPr>
+          <w:ilvl w:val="0"/>
+          <w:numId w:val="8"/>
+        </w:numPr>
+        <w:rPr>
+          <w:sz w:val="36"/>
+          <w:szCs w:val="36"/>
+        </w:rPr>
+      </w:pPr>
+      <w:r>
+        <w:rPr>
+          <w:sz w:val="36"/>
+          <w:szCs w:val="36"/>
+        </w:rPr>
+        <w:t>Beam</w:t>
+      </w:r>
+      <w:r>
+        <w:rPr>
+          <w:sz w:val="36"/>
+          <w:szCs w:val="36"/>
+        </w:rPr>
+        <w:t xml:space="preserve"> search </w:t>
+      </w:r>
+      <w:r>
+        <w:rPr>
+          <w:sz w:val="36"/>
+          <w:szCs w:val="36"/>
+        </w:rPr>
+        <w:t xml:space="preserve">always finds </w:t>
+      </w:r>
+      <w:r>
+        <w:rPr>
+          <w:sz w:val="36"/>
+          <w:szCs w:val="36"/>
+        </w:rPr>
+        <w:t xml:space="preserve">a </w:t>
       </w:r>
       <w:proofErr w:type="gramStart"/>
       <w:r>
@@ -2890,7 +3548,21 @@
           <w:sz w:val="36"/>
           <w:szCs w:val="36"/>
         </w:rPr>
-        <w:t>teams</w:t>
+        <w:t xml:space="preserve">solution </w:t>
+      </w:r>
+      <w:r>
+        <w:rPr>
+          <w:sz w:val="36"/>
+          <w:szCs w:val="36"/>
+        </w:rPr>
+        <w:t xml:space="preserve"> </w:t>
+      </w:r>
+      <w:r>
+        <w:rPr>
+          <w:sz w:val="36"/>
+          <w:szCs w:val="36"/>
+        </w:rPr>
+        <w:t>contained</w:t>
       </w:r>
       <w:proofErr w:type="gramEnd"/>
       <w:r>
@@ -2898,267 +3570,48 @@
           <w:sz w:val="36"/>
           <w:szCs w:val="36"/>
         </w:rPr>
-        <w:t xml:space="preserve"> with 5 players has 11,400 swaps.</w:t>
-      </w:r>
-    </w:p>
-    <w:p>
-      <w:pPr>
-        <w:jc w:val="center"/>
-        <w:rPr>
-          <w:sz w:val="36"/>
-          <w:szCs w:val="36"/>
-        </w:rPr>
-      </w:pPr>
-      <w:r>
-        <w:rPr>
-          <w:sz w:val="36"/>
-          <w:szCs w:val="36"/>
-        </w:rPr>
-        <w:t>This will take 7.91 days</w:t>
-      </w:r>
-    </w:p>
-    <w:p>
-      <w:pPr>
-        <w:jc w:val="center"/>
-        <w:rPr>
-          <w:sz w:val="36"/>
-          <w:szCs w:val="36"/>
-        </w:rPr>
-      </w:pPr>
-      <w:r>
-        <w:rPr>
-          <w:sz w:val="36"/>
-          <w:szCs w:val="36"/>
-        </w:rPr>
-        <w:t>Way too long!</w:t>
-      </w:r>
-    </w:p>
-    <w:p>
-      <w:pPr>
-        <w:jc w:val="center"/>
-        <w:rPr>
-          <w:sz w:val="36"/>
-          <w:szCs w:val="36"/>
-        </w:rPr>
-      </w:pPr>
-      <w:r>
-        <w:rPr>
-          <w:sz w:val="36"/>
-          <w:szCs w:val="36"/>
-        </w:rPr>
-        <w:t>Can’t perform anything near intensive.</w:t>
-      </w:r>
-    </w:p>
-    <w:p>
-      <w:pPr>
-        <w:jc w:val="center"/>
-        <w:rPr>
-          <w:sz w:val="36"/>
-          <w:szCs w:val="36"/>
-        </w:rPr>
-      </w:pPr>
-    </w:p>
-    <w:p>
-      <w:pPr>
-        <w:jc w:val="center"/>
-        <w:rPr>
-          <w:b/>
-          <w:sz w:val="36"/>
-          <w:szCs w:val="36"/>
-        </w:rPr>
-      </w:pPr>
-      <w:r>
-        <w:rPr>
-          <w:b/>
-          <w:sz w:val="36"/>
-          <w:szCs w:val="36"/>
-        </w:rPr>
-        <w:t>Reason for Long Computation Time</w:t>
-      </w:r>
-    </w:p>
-    <w:p>
-      <w:pPr>
-        <w:jc w:val="center"/>
-        <w:rPr>
-          <w:sz w:val="36"/>
-          <w:szCs w:val="36"/>
-        </w:rPr>
-      </w:pPr>
-      <w:r>
-        <w:rPr>
-          <w:sz w:val="36"/>
-          <w:szCs w:val="36"/>
-        </w:rPr>
-        <w:t xml:space="preserve">Our database consists of over 6000 players and around 1000 games.  </w:t>
-      </w:r>
-    </w:p>
-    <w:p>
-      <w:pPr>
-        <w:jc w:val="center"/>
-        <w:rPr>
-          <w:sz w:val="36"/>
-          <w:szCs w:val="36"/>
-        </w:rPr>
-      </w:pPr>
-      <w:r>
-        <w:rPr>
-          <w:sz w:val="36"/>
-          <w:szCs w:val="36"/>
-        </w:rPr>
-        <w:t>The features that allow the prediction of the number of games won must be recomputed each time a trade occurs.</w:t>
-      </w:r>
-    </w:p>
-    <w:p>
-      <w:pPr>
-        <w:jc w:val="center"/>
-        <w:rPr>
-          <w:sz w:val="36"/>
-          <w:szCs w:val="36"/>
-        </w:rPr>
-      </w:pPr>
-      <w:r>
-        <w:rPr>
-          <w:sz w:val="36"/>
-          <w:szCs w:val="36"/>
-        </w:rPr>
-        <w:t>That’s a lot of data for the computation!</w:t>
-      </w:r>
-    </w:p>
-    <w:p>
-      <w:pPr>
-        <w:jc w:val="center"/>
-        <w:rPr>
-          <w:sz w:val="36"/>
-          <w:szCs w:val="36"/>
-        </w:rPr>
-      </w:pPr>
-    </w:p>
-    <w:p>
-      <w:pPr>
-        <w:jc w:val="center"/>
-        <w:rPr>
-          <w:b/>
-          <w:sz w:val="36"/>
-          <w:szCs w:val="36"/>
-        </w:rPr>
-      </w:pPr>
-      <w:r>
-        <w:rPr>
-          <w:b/>
-          <w:sz w:val="36"/>
-          <w:szCs w:val="36"/>
-        </w:rPr>
-        <w:t>Solution: Beam Search</w:t>
-      </w:r>
-    </w:p>
-    <w:p>
-      <w:pPr>
-        <w:jc w:val="center"/>
-        <w:rPr>
-          <w:sz w:val="36"/>
-          <w:szCs w:val="36"/>
-        </w:rPr>
-      </w:pPr>
-      <w:r>
-        <w:rPr>
-          <w:sz w:val="36"/>
-          <w:szCs w:val="36"/>
-        </w:rPr>
-        <w:t>With a beam search of width 3, this same query only has approximately 490 swaps.  That’s a 96% decrease!  That’s only 8.17 minutes!</w:t>
-      </w:r>
-    </w:p>
-    <w:p>
-      <w:pPr>
-        <w:jc w:val="center"/>
-        <w:rPr>
-          <w:sz w:val="36"/>
-          <w:szCs w:val="36"/>
-        </w:rPr>
-      </w:pPr>
-    </w:p>
-    <w:p>
-      <w:pPr>
-        <w:jc w:val="center"/>
-        <w:rPr>
-          <w:b/>
-          <w:sz w:val="36"/>
-          <w:szCs w:val="36"/>
-        </w:rPr>
-      </w:pPr>
-      <w:r>
-        <w:rPr>
-          <w:b/>
-          <w:sz w:val="36"/>
-          <w:szCs w:val="36"/>
-        </w:rPr>
-        <w:t>Integrity of Results</w:t>
-      </w:r>
-    </w:p>
-    <w:p>
-      <w:pPr>
-        <w:jc w:val="center"/>
-        <w:rPr>
-          <w:sz w:val="36"/>
-          <w:szCs w:val="36"/>
-        </w:rPr>
-      </w:pPr>
-      <w:r>
-        <w:rPr>
-          <w:sz w:val="36"/>
-          <w:szCs w:val="36"/>
-        </w:rPr>
-        <w:t xml:space="preserve">When comparing the results against both searches, the beam search </w:t>
-      </w:r>
-      <w:r>
-        <w:rPr>
-          <w:sz w:val="36"/>
-          <w:szCs w:val="36"/>
-        </w:rPr>
-        <w:t xml:space="preserve">always finds </w:t>
-      </w:r>
-      <w:r>
-        <w:rPr>
-          <w:sz w:val="36"/>
-          <w:szCs w:val="36"/>
-        </w:rPr>
-        <w:t xml:space="preserve">a </w:t>
-      </w:r>
-      <w:r>
-        <w:rPr>
-          <w:sz w:val="36"/>
-          <w:szCs w:val="36"/>
-        </w:rPr>
-        <w:t xml:space="preserve">solution </w:t>
-      </w:r>
-      <w:r>
-        <w:rPr>
-          <w:sz w:val="36"/>
-          <w:szCs w:val="36"/>
-        </w:rPr>
-        <w:t>contained in</w:t>
-      </w:r>
-      <w:r>
-        <w:rPr>
-          <w:sz w:val="36"/>
-          <w:szCs w:val="36"/>
-        </w:rPr>
-        <w:t xml:space="preserve"> the full search!</w:t>
-      </w:r>
-    </w:p>
-    <w:p>
-      <w:pPr>
-        <w:jc w:val="center"/>
-        <w:rPr>
-          <w:sz w:val="36"/>
-          <w:szCs w:val="36"/>
-        </w:rPr>
-      </w:pPr>
-      <w:r>
-        <w:rPr>
-          <w:sz w:val="36"/>
-          <w:szCs w:val="36"/>
-        </w:rPr>
-        <w:t>* There can be more than one optimal solution.</w:t>
+        <w:t xml:space="preserve"> in</w:t>
+      </w:r>
+      <w:r>
+        <w:rPr>
+          <w:sz w:val="36"/>
+          <w:szCs w:val="36"/>
+        </w:rPr>
+        <w:t xml:space="preserve"> the full search</w:t>
+      </w:r>
+    </w:p>
+    <w:p>
+      <w:pPr>
+        <w:pStyle w:val="ListParagraph"/>
+        <w:numPr>
+          <w:ilvl w:val="0"/>
+          <w:numId w:val="8"/>
+        </w:numPr>
+        <w:rPr>
+          <w:sz w:val="36"/>
+          <w:szCs w:val="36"/>
+        </w:rPr>
+      </w:pPr>
+      <w:r>
+        <w:rPr>
+          <w:sz w:val="36"/>
+          <w:szCs w:val="36"/>
+        </w:rPr>
+        <w:t xml:space="preserve">Note: </w:t>
+      </w:r>
+      <w:r>
+        <w:rPr>
+          <w:sz w:val="36"/>
+          <w:szCs w:val="36"/>
+        </w:rPr>
+        <w:t>There can be</w:t>
+      </w:r>
+      <w:r>
+        <w:rPr>
+          <w:sz w:val="36"/>
+          <w:szCs w:val="36"/>
+        </w:rPr>
+        <w:t xml:space="preserve"> more than one optimal solution for both the beam and full search.</w:t>
       </w:r>
     </w:p>
     <w:p>
@@ -3526,6 +3979,571 @@
       </w:rPr>
     </w:lvl>
   </w:abstractNum>
+  <w:abstractNum w:abstractNumId="3">
+    <w:nsid w:val="27B8689E"/>
+    <w:multiLevelType w:val="hybridMultilevel"/>
+    <w:tmpl w:val="A51473B6"/>
+    <w:lvl w:ilvl="0" w:tplc="04090001">
+      <w:start w:val="1"/>
+      <w:numFmt w:val="bullet"/>
+      <w:lvlText w:val=""/>
+      <w:lvlJc w:val="left"/>
+      <w:pPr>
+        <w:ind w:left="720" w:hanging="360"/>
+      </w:pPr>
+      <w:rPr>
+        <w:rFonts w:ascii="Symbol" w:hAnsi="Symbol" w:hint="default"/>
+      </w:rPr>
+    </w:lvl>
+    <w:lvl w:ilvl="1" w:tplc="04090003" w:tentative="1">
+      <w:start w:val="1"/>
+      <w:numFmt w:val="bullet"/>
+      <w:lvlText w:val="o"/>
+      <w:lvlJc w:val="left"/>
+      <w:pPr>
+        <w:ind w:left="1440" w:hanging="360"/>
+      </w:pPr>
+      <w:rPr>
+        <w:rFonts w:ascii="Courier New" w:hAnsi="Courier New" w:hint="default"/>
+      </w:rPr>
+    </w:lvl>
+    <w:lvl w:ilvl="2" w:tplc="04090005" w:tentative="1">
+      <w:start w:val="1"/>
+      <w:numFmt w:val="bullet"/>
+      <w:lvlText w:val=""/>
+      <w:lvlJc w:val="left"/>
+      <w:pPr>
+        <w:ind w:left="2160" w:hanging="360"/>
+      </w:pPr>
+      <w:rPr>
+        <w:rFonts w:ascii="Wingdings" w:hAnsi="Wingdings" w:hint="default"/>
+      </w:rPr>
+    </w:lvl>
+    <w:lvl w:ilvl="3" w:tplc="04090001" w:tentative="1">
+      <w:start w:val="1"/>
+      <w:numFmt w:val="bullet"/>
+      <w:lvlText w:val=""/>
+      <w:lvlJc w:val="left"/>
+      <w:pPr>
+        <w:ind w:left="2880" w:hanging="360"/>
+      </w:pPr>
+      <w:rPr>
+        <w:rFonts w:ascii="Symbol" w:hAnsi="Symbol" w:hint="default"/>
+      </w:rPr>
+    </w:lvl>
+    <w:lvl w:ilvl="4" w:tplc="04090003" w:tentative="1">
+      <w:start w:val="1"/>
+      <w:numFmt w:val="bullet"/>
+      <w:lvlText w:val="o"/>
+      <w:lvlJc w:val="left"/>
+      <w:pPr>
+        <w:ind w:left="3600" w:hanging="360"/>
+      </w:pPr>
+      <w:rPr>
+        <w:rFonts w:ascii="Courier New" w:hAnsi="Courier New" w:hint="default"/>
+      </w:rPr>
+    </w:lvl>
+    <w:lvl w:ilvl="5" w:tplc="04090005" w:tentative="1">
+      <w:start w:val="1"/>
+      <w:numFmt w:val="bullet"/>
+      <w:lvlText w:val=""/>
+      <w:lvlJc w:val="left"/>
+      <w:pPr>
+        <w:ind w:left="4320" w:hanging="360"/>
+      </w:pPr>
+      <w:rPr>
+        <w:rFonts w:ascii="Wingdings" w:hAnsi="Wingdings" w:hint="default"/>
+      </w:rPr>
+    </w:lvl>
+    <w:lvl w:ilvl="6" w:tplc="04090001" w:tentative="1">
+      <w:start w:val="1"/>
+      <w:numFmt w:val="bullet"/>
+      <w:lvlText w:val=""/>
+      <w:lvlJc w:val="left"/>
+      <w:pPr>
+        <w:ind w:left="5040" w:hanging="360"/>
+      </w:pPr>
+      <w:rPr>
+        <w:rFonts w:ascii="Symbol" w:hAnsi="Symbol" w:hint="default"/>
+      </w:rPr>
+    </w:lvl>
+    <w:lvl w:ilvl="7" w:tplc="04090003" w:tentative="1">
+      <w:start w:val="1"/>
+      <w:numFmt w:val="bullet"/>
+      <w:lvlText w:val="o"/>
+      <w:lvlJc w:val="left"/>
+      <w:pPr>
+        <w:ind w:left="5760" w:hanging="360"/>
+      </w:pPr>
+      <w:rPr>
+        <w:rFonts w:ascii="Courier New" w:hAnsi="Courier New" w:hint="default"/>
+      </w:rPr>
+    </w:lvl>
+    <w:lvl w:ilvl="8" w:tplc="04090005" w:tentative="1">
+      <w:start w:val="1"/>
+      <w:numFmt w:val="bullet"/>
+      <w:lvlText w:val=""/>
+      <w:lvlJc w:val="left"/>
+      <w:pPr>
+        <w:ind w:left="6480" w:hanging="360"/>
+      </w:pPr>
+      <w:rPr>
+        <w:rFonts w:ascii="Wingdings" w:hAnsi="Wingdings" w:hint="default"/>
+      </w:rPr>
+    </w:lvl>
+  </w:abstractNum>
+  <w:abstractNum w:abstractNumId="4">
+    <w:nsid w:val="2A7F16A7"/>
+    <w:multiLevelType w:val="hybridMultilevel"/>
+    <w:tmpl w:val="57DAC218"/>
+    <w:lvl w:ilvl="0" w:tplc="04090001">
+      <w:start w:val="1"/>
+      <w:numFmt w:val="bullet"/>
+      <w:lvlText w:val=""/>
+      <w:lvlJc w:val="left"/>
+      <w:pPr>
+        <w:ind w:left="720" w:hanging="360"/>
+      </w:pPr>
+      <w:rPr>
+        <w:rFonts w:ascii="Symbol" w:hAnsi="Symbol" w:hint="default"/>
+      </w:rPr>
+    </w:lvl>
+    <w:lvl w:ilvl="1" w:tplc="04090003">
+      <w:start w:val="1"/>
+      <w:numFmt w:val="bullet"/>
+      <w:lvlText w:val="o"/>
+      <w:lvlJc w:val="left"/>
+      <w:pPr>
+        <w:ind w:left="1440" w:hanging="360"/>
+      </w:pPr>
+      <w:rPr>
+        <w:rFonts w:ascii="Courier New" w:hAnsi="Courier New" w:hint="default"/>
+      </w:rPr>
+    </w:lvl>
+    <w:lvl w:ilvl="2" w:tplc="04090005" w:tentative="1">
+      <w:start w:val="1"/>
+      <w:numFmt w:val="bullet"/>
+      <w:lvlText w:val=""/>
+      <w:lvlJc w:val="left"/>
+      <w:pPr>
+        <w:ind w:left="2160" w:hanging="360"/>
+      </w:pPr>
+      <w:rPr>
+        <w:rFonts w:ascii="Wingdings" w:hAnsi="Wingdings" w:hint="default"/>
+      </w:rPr>
+    </w:lvl>
+    <w:lvl w:ilvl="3" w:tplc="04090001" w:tentative="1">
+      <w:start w:val="1"/>
+      <w:numFmt w:val="bullet"/>
+      <w:lvlText w:val=""/>
+      <w:lvlJc w:val="left"/>
+      <w:pPr>
+        <w:ind w:left="2880" w:hanging="360"/>
+      </w:pPr>
+      <w:rPr>
+        <w:rFonts w:ascii="Symbol" w:hAnsi="Symbol" w:hint="default"/>
+      </w:rPr>
+    </w:lvl>
+    <w:lvl w:ilvl="4" w:tplc="04090003" w:tentative="1">
+      <w:start w:val="1"/>
+      <w:numFmt w:val="bullet"/>
+      <w:lvlText w:val="o"/>
+      <w:lvlJc w:val="left"/>
+      <w:pPr>
+        <w:ind w:left="3600" w:hanging="360"/>
+      </w:pPr>
+      <w:rPr>
+        <w:rFonts w:ascii="Courier New" w:hAnsi="Courier New" w:hint="default"/>
+      </w:rPr>
+    </w:lvl>
+    <w:lvl w:ilvl="5" w:tplc="04090005" w:tentative="1">
+      <w:start w:val="1"/>
+      <w:numFmt w:val="bullet"/>
+      <w:lvlText w:val=""/>
+      <w:lvlJc w:val="left"/>
+      <w:pPr>
+        <w:ind w:left="4320" w:hanging="360"/>
+      </w:pPr>
+      <w:rPr>
+        <w:rFonts w:ascii="Wingdings" w:hAnsi="Wingdings" w:hint="default"/>
+      </w:rPr>
+    </w:lvl>
+    <w:lvl w:ilvl="6" w:tplc="04090001" w:tentative="1">
+      <w:start w:val="1"/>
+      <w:numFmt w:val="bullet"/>
+      <w:lvlText w:val=""/>
+      <w:lvlJc w:val="left"/>
+      <w:pPr>
+        <w:ind w:left="5040" w:hanging="360"/>
+      </w:pPr>
+      <w:rPr>
+        <w:rFonts w:ascii="Symbol" w:hAnsi="Symbol" w:hint="default"/>
+      </w:rPr>
+    </w:lvl>
+    <w:lvl w:ilvl="7" w:tplc="04090003" w:tentative="1">
+      <w:start w:val="1"/>
+      <w:numFmt w:val="bullet"/>
+      <w:lvlText w:val="o"/>
+      <w:lvlJc w:val="left"/>
+      <w:pPr>
+        <w:ind w:left="5760" w:hanging="360"/>
+      </w:pPr>
+      <w:rPr>
+        <w:rFonts w:ascii="Courier New" w:hAnsi="Courier New" w:hint="default"/>
+      </w:rPr>
+    </w:lvl>
+    <w:lvl w:ilvl="8" w:tplc="04090005" w:tentative="1">
+      <w:start w:val="1"/>
+      <w:numFmt w:val="bullet"/>
+      <w:lvlText w:val=""/>
+      <w:lvlJc w:val="left"/>
+      <w:pPr>
+        <w:ind w:left="6480" w:hanging="360"/>
+      </w:pPr>
+      <w:rPr>
+        <w:rFonts w:ascii="Wingdings" w:hAnsi="Wingdings" w:hint="default"/>
+      </w:rPr>
+    </w:lvl>
+  </w:abstractNum>
+  <w:abstractNum w:abstractNumId="5">
+    <w:nsid w:val="2C445B09"/>
+    <w:multiLevelType w:val="hybridMultilevel"/>
+    <w:tmpl w:val="7D268562"/>
+    <w:lvl w:ilvl="0" w:tplc="04090001">
+      <w:start w:val="1"/>
+      <w:numFmt w:val="bullet"/>
+      <w:lvlText w:val=""/>
+      <w:lvlJc w:val="left"/>
+      <w:pPr>
+        <w:ind w:left="720" w:hanging="360"/>
+      </w:pPr>
+      <w:rPr>
+        <w:rFonts w:ascii="Symbol" w:hAnsi="Symbol" w:hint="default"/>
+      </w:rPr>
+    </w:lvl>
+    <w:lvl w:ilvl="1" w:tplc="04090003">
+      <w:start w:val="1"/>
+      <w:numFmt w:val="bullet"/>
+      <w:lvlText w:val="o"/>
+      <w:lvlJc w:val="left"/>
+      <w:pPr>
+        <w:ind w:left="1440" w:hanging="360"/>
+      </w:pPr>
+      <w:rPr>
+        <w:rFonts w:ascii="Courier New" w:hAnsi="Courier New" w:hint="default"/>
+      </w:rPr>
+    </w:lvl>
+    <w:lvl w:ilvl="2" w:tplc="04090005" w:tentative="1">
+      <w:start w:val="1"/>
+      <w:numFmt w:val="bullet"/>
+      <w:lvlText w:val=""/>
+      <w:lvlJc w:val="left"/>
+      <w:pPr>
+        <w:ind w:left="2160" w:hanging="360"/>
+      </w:pPr>
+      <w:rPr>
+        <w:rFonts w:ascii="Wingdings" w:hAnsi="Wingdings" w:hint="default"/>
+      </w:rPr>
+    </w:lvl>
+    <w:lvl w:ilvl="3" w:tplc="04090001" w:tentative="1">
+      <w:start w:val="1"/>
+      <w:numFmt w:val="bullet"/>
+      <w:lvlText w:val=""/>
+      <w:lvlJc w:val="left"/>
+      <w:pPr>
+        <w:ind w:left="2880" w:hanging="360"/>
+      </w:pPr>
+      <w:rPr>
+        <w:rFonts w:ascii="Symbol" w:hAnsi="Symbol" w:hint="default"/>
+      </w:rPr>
+    </w:lvl>
+    <w:lvl w:ilvl="4" w:tplc="04090003" w:tentative="1">
+      <w:start w:val="1"/>
+      <w:numFmt w:val="bullet"/>
+      <w:lvlText w:val="o"/>
+      <w:lvlJc w:val="left"/>
+      <w:pPr>
+        <w:ind w:left="3600" w:hanging="360"/>
+      </w:pPr>
+      <w:rPr>
+        <w:rFonts w:ascii="Courier New" w:hAnsi="Courier New" w:hint="default"/>
+      </w:rPr>
+    </w:lvl>
+    <w:lvl w:ilvl="5" w:tplc="04090005" w:tentative="1">
+      <w:start w:val="1"/>
+      <w:numFmt w:val="bullet"/>
+      <w:lvlText w:val=""/>
+      <w:lvlJc w:val="left"/>
+      <w:pPr>
+        <w:ind w:left="4320" w:hanging="360"/>
+      </w:pPr>
+      <w:rPr>
+        <w:rFonts w:ascii="Wingdings" w:hAnsi="Wingdings" w:hint="default"/>
+      </w:rPr>
+    </w:lvl>
+    <w:lvl w:ilvl="6" w:tplc="04090001" w:tentative="1">
+      <w:start w:val="1"/>
+      <w:numFmt w:val="bullet"/>
+      <w:lvlText w:val=""/>
+      <w:lvlJc w:val="left"/>
+      <w:pPr>
+        <w:ind w:left="5040" w:hanging="360"/>
+      </w:pPr>
+      <w:rPr>
+        <w:rFonts w:ascii="Symbol" w:hAnsi="Symbol" w:hint="default"/>
+      </w:rPr>
+    </w:lvl>
+    <w:lvl w:ilvl="7" w:tplc="04090003" w:tentative="1">
+      <w:start w:val="1"/>
+      <w:numFmt w:val="bullet"/>
+      <w:lvlText w:val="o"/>
+      <w:lvlJc w:val="left"/>
+      <w:pPr>
+        <w:ind w:left="5760" w:hanging="360"/>
+      </w:pPr>
+      <w:rPr>
+        <w:rFonts w:ascii="Courier New" w:hAnsi="Courier New" w:hint="default"/>
+      </w:rPr>
+    </w:lvl>
+    <w:lvl w:ilvl="8" w:tplc="04090005" w:tentative="1">
+      <w:start w:val="1"/>
+      <w:numFmt w:val="bullet"/>
+      <w:lvlText w:val=""/>
+      <w:lvlJc w:val="left"/>
+      <w:pPr>
+        <w:ind w:left="6480" w:hanging="360"/>
+      </w:pPr>
+      <w:rPr>
+        <w:rFonts w:ascii="Wingdings" w:hAnsi="Wingdings" w:hint="default"/>
+      </w:rPr>
+    </w:lvl>
+  </w:abstractNum>
+  <w:abstractNum w:abstractNumId="6">
+    <w:nsid w:val="53287788"/>
+    <w:multiLevelType w:val="hybridMultilevel"/>
+    <w:tmpl w:val="CB8E85C6"/>
+    <w:lvl w:ilvl="0" w:tplc="04090001">
+      <w:start w:val="1"/>
+      <w:numFmt w:val="bullet"/>
+      <w:lvlText w:val=""/>
+      <w:lvlJc w:val="left"/>
+      <w:pPr>
+        <w:ind w:left="720" w:hanging="360"/>
+      </w:pPr>
+      <w:rPr>
+        <w:rFonts w:ascii="Symbol" w:hAnsi="Symbol" w:hint="default"/>
+      </w:rPr>
+    </w:lvl>
+    <w:lvl w:ilvl="1" w:tplc="04090003">
+      <w:start w:val="1"/>
+      <w:numFmt w:val="bullet"/>
+      <w:lvlText w:val="o"/>
+      <w:lvlJc w:val="left"/>
+      <w:pPr>
+        <w:ind w:left="1440" w:hanging="360"/>
+      </w:pPr>
+      <w:rPr>
+        <w:rFonts w:ascii="Courier New" w:hAnsi="Courier New" w:hint="default"/>
+      </w:rPr>
+    </w:lvl>
+    <w:lvl w:ilvl="2" w:tplc="04090005" w:tentative="1">
+      <w:start w:val="1"/>
+      <w:numFmt w:val="bullet"/>
+      <w:lvlText w:val=""/>
+      <w:lvlJc w:val="left"/>
+      <w:pPr>
+        <w:ind w:left="2160" w:hanging="360"/>
+      </w:pPr>
+      <w:rPr>
+        <w:rFonts w:ascii="Wingdings" w:hAnsi="Wingdings" w:hint="default"/>
+      </w:rPr>
+    </w:lvl>
+    <w:lvl w:ilvl="3" w:tplc="04090001" w:tentative="1">
+      <w:start w:val="1"/>
+      <w:numFmt w:val="bullet"/>
+      <w:lvlText w:val=""/>
+      <w:lvlJc w:val="left"/>
+      <w:pPr>
+        <w:ind w:left="2880" w:hanging="360"/>
+      </w:pPr>
+      <w:rPr>
+        <w:rFonts w:ascii="Symbol" w:hAnsi="Symbol" w:hint="default"/>
+      </w:rPr>
+    </w:lvl>
+    <w:lvl w:ilvl="4" w:tplc="04090003" w:tentative="1">
+      <w:start w:val="1"/>
+      <w:numFmt w:val="bullet"/>
+      <w:lvlText w:val="o"/>
+      <w:lvlJc w:val="left"/>
+      <w:pPr>
+        <w:ind w:left="3600" w:hanging="360"/>
+      </w:pPr>
+      <w:rPr>
+        <w:rFonts w:ascii="Courier New" w:hAnsi="Courier New" w:hint="default"/>
+      </w:rPr>
+    </w:lvl>
+    <w:lvl w:ilvl="5" w:tplc="04090005" w:tentative="1">
+      <w:start w:val="1"/>
+      <w:numFmt w:val="bullet"/>
+      <w:lvlText w:val=""/>
+      <w:lvlJc w:val="left"/>
+      <w:pPr>
+        <w:ind w:left="4320" w:hanging="360"/>
+      </w:pPr>
+      <w:rPr>
+        <w:rFonts w:ascii="Wingdings" w:hAnsi="Wingdings" w:hint="default"/>
+      </w:rPr>
+    </w:lvl>
+    <w:lvl w:ilvl="6" w:tplc="04090001" w:tentative="1">
+      <w:start w:val="1"/>
+      <w:numFmt w:val="bullet"/>
+      <w:lvlText w:val=""/>
+      <w:lvlJc w:val="left"/>
+      <w:pPr>
+        <w:ind w:left="5040" w:hanging="360"/>
+      </w:pPr>
+      <w:rPr>
+        <w:rFonts w:ascii="Symbol" w:hAnsi="Symbol" w:hint="default"/>
+      </w:rPr>
+    </w:lvl>
+    <w:lvl w:ilvl="7" w:tplc="04090003" w:tentative="1">
+      <w:start w:val="1"/>
+      <w:numFmt w:val="bullet"/>
+      <w:lvlText w:val="o"/>
+      <w:lvlJc w:val="left"/>
+      <w:pPr>
+        <w:ind w:left="5760" w:hanging="360"/>
+      </w:pPr>
+      <w:rPr>
+        <w:rFonts w:ascii="Courier New" w:hAnsi="Courier New" w:hint="default"/>
+      </w:rPr>
+    </w:lvl>
+    <w:lvl w:ilvl="8" w:tplc="04090005" w:tentative="1">
+      <w:start w:val="1"/>
+      <w:numFmt w:val="bullet"/>
+      <w:lvlText w:val=""/>
+      <w:lvlJc w:val="left"/>
+      <w:pPr>
+        <w:ind w:left="6480" w:hanging="360"/>
+      </w:pPr>
+      <w:rPr>
+        <w:rFonts w:ascii="Wingdings" w:hAnsi="Wingdings" w:hint="default"/>
+      </w:rPr>
+    </w:lvl>
+  </w:abstractNum>
+  <w:abstractNum w:abstractNumId="7">
+    <w:nsid w:val="58713D29"/>
+    <w:multiLevelType w:val="hybridMultilevel"/>
+    <w:tmpl w:val="111A8184"/>
+    <w:lvl w:ilvl="0" w:tplc="04090001">
+      <w:start w:val="1"/>
+      <w:numFmt w:val="bullet"/>
+      <w:lvlText w:val=""/>
+      <w:lvlJc w:val="left"/>
+      <w:pPr>
+        <w:ind w:left="720" w:hanging="360"/>
+      </w:pPr>
+      <w:rPr>
+        <w:rFonts w:ascii="Symbol" w:hAnsi="Symbol" w:hint="default"/>
+      </w:rPr>
+    </w:lvl>
+    <w:lvl w:ilvl="1" w:tplc="04090003">
+      <w:start w:val="1"/>
+      <w:numFmt w:val="bullet"/>
+      <w:lvlText w:val="o"/>
+      <w:lvlJc w:val="left"/>
+      <w:pPr>
+        <w:ind w:left="1440" w:hanging="360"/>
+      </w:pPr>
+      <w:rPr>
+        <w:rFonts w:ascii="Courier New" w:hAnsi="Courier New" w:hint="default"/>
+      </w:rPr>
+    </w:lvl>
+    <w:lvl w:ilvl="2" w:tplc="04090005" w:tentative="1">
+      <w:start w:val="1"/>
+      <w:numFmt w:val="bullet"/>
+      <w:lvlText w:val=""/>
+      <w:lvlJc w:val="left"/>
+      <w:pPr>
+        <w:ind w:left="2160" w:hanging="360"/>
+      </w:pPr>
+      <w:rPr>
+        <w:rFonts w:ascii="Wingdings" w:hAnsi="Wingdings" w:hint="default"/>
+      </w:rPr>
+    </w:lvl>
+    <w:lvl w:ilvl="3" w:tplc="04090001" w:tentative="1">
+      <w:start w:val="1"/>
+      <w:numFmt w:val="bullet"/>
+      <w:lvlText w:val=""/>
+      <w:lvlJc w:val="left"/>
+      <w:pPr>
+        <w:ind w:left="2880" w:hanging="360"/>
+      </w:pPr>
+      <w:rPr>
+        <w:rFonts w:ascii="Symbol" w:hAnsi="Symbol" w:hint="default"/>
+      </w:rPr>
+    </w:lvl>
+    <w:lvl w:ilvl="4" w:tplc="04090003" w:tentative="1">
+      <w:start w:val="1"/>
+      <w:numFmt w:val="bullet"/>
+      <w:lvlText w:val="o"/>
+      <w:lvlJc w:val="left"/>
+      <w:pPr>
+        <w:ind w:left="3600" w:hanging="360"/>
+      </w:pPr>
+      <w:rPr>
+        <w:rFonts w:ascii="Courier New" w:hAnsi="Courier New" w:hint="default"/>
+      </w:rPr>
+    </w:lvl>
+    <w:lvl w:ilvl="5" w:tplc="04090005" w:tentative="1">
+      <w:start w:val="1"/>
+      <w:numFmt w:val="bullet"/>
+      <w:lvlText w:val=""/>
+      <w:lvlJc w:val="left"/>
+      <w:pPr>
+        <w:ind w:left="4320" w:hanging="360"/>
+      </w:pPr>
+      <w:rPr>
+        <w:rFonts w:ascii="Wingdings" w:hAnsi="Wingdings" w:hint="default"/>
+      </w:rPr>
+    </w:lvl>
+    <w:lvl w:ilvl="6" w:tplc="04090001" w:tentative="1">
+      <w:start w:val="1"/>
+      <w:numFmt w:val="bullet"/>
+      <w:lvlText w:val=""/>
+      <w:lvlJc w:val="left"/>
+      <w:pPr>
+        <w:ind w:left="5040" w:hanging="360"/>
+      </w:pPr>
+      <w:rPr>
+        <w:rFonts w:ascii="Symbol" w:hAnsi="Symbol" w:hint="default"/>
+      </w:rPr>
+    </w:lvl>
+    <w:lvl w:ilvl="7" w:tplc="04090003" w:tentative="1">
+      <w:start w:val="1"/>
+      <w:numFmt w:val="bullet"/>
+      <w:lvlText w:val="o"/>
+      <w:lvlJc w:val="left"/>
+      <w:pPr>
+        <w:ind w:left="5760" w:hanging="360"/>
+      </w:pPr>
+      <w:rPr>
+        <w:rFonts w:ascii="Courier New" w:hAnsi="Courier New" w:hint="default"/>
+      </w:rPr>
+    </w:lvl>
+    <w:lvl w:ilvl="8" w:tplc="04090005" w:tentative="1">
+      <w:start w:val="1"/>
+      <w:numFmt w:val="bullet"/>
+      <w:lvlText w:val=""/>
+      <w:lvlJc w:val="left"/>
+      <w:pPr>
+        <w:ind w:left="6480" w:hanging="360"/>
+      </w:pPr>
+      <w:rPr>
+        <w:rFonts w:ascii="Wingdings" w:hAnsi="Wingdings" w:hint="default"/>
+      </w:rPr>
+    </w:lvl>
+  </w:abstractNum>
   <w:num w:numId="1">
     <w:abstractNumId w:val="2"/>
   </w:num>
@@ -3534,6 +4552,21 @@
   </w:num>
   <w:num w:numId="3">
     <w:abstractNumId w:val="1"/>
+  </w:num>
+  <w:num w:numId="4">
+    <w:abstractNumId w:val="6"/>
+  </w:num>
+  <w:num w:numId="5">
+    <w:abstractNumId w:val="4"/>
+  </w:num>
+  <w:num w:numId="6">
+    <w:abstractNumId w:val="5"/>
+  </w:num>
+  <w:num w:numId="7">
+    <w:abstractNumId w:val="7"/>
+  </w:num>
+  <w:num w:numId="8">
+    <w:abstractNumId w:val="3"/>
   </w:num>
 </w:numbering>
 </file>
@@ -4307,7 +5340,7 @@
 </file>
 
 <file path=customXml/itemProps1.xml><?xml version="1.0" encoding="utf-8"?>
-<ds:datastoreItem xmlns:ds="http://schemas.openxmlformats.org/officeDocument/2006/customXml" ds:itemID="{9D94560D-8962-1348-B01D-F3D0668A5080}">
+<ds:datastoreItem xmlns:ds="http://schemas.openxmlformats.org/officeDocument/2006/customXml" ds:itemID="{32F83D95-827F-B945-B478-69EC4A71E642}">
   <ds:schemaRefs>
     <ds:schemaRef ds:uri="http://schemas.openxmlformats.org/officeDocument/2006/bibliography"/>
   </ds:schemaRefs>
